--- a/public/templates/PSHS-00-F-GCU-02-Ver02-Rev0-Parent-Questionnaire-Form.docx
+++ b/public/templates/PSHS-00-F-GCU-02-Ver02-Rev0-Parent-Questionnaire-Form.docx
@@ -506,23 +506,7 @@
           <w:sz w:val="18"/>
           <w:szCs w:val="18"/>
         </w:rPr>
-        <w:t>[${1.1</w:t>
-      </w:r>
-      <w:r>
-        <w:rPr>
-          <w:rFonts w:ascii="Arial Narrow" w:eastAsia="Arial Narrow" w:hAnsi="Arial Narrow" w:cs="Arial Narrow"/>
-          <w:sz w:val="18"/>
-          <w:szCs w:val="18"/>
-        </w:rPr>
-        <w:t>no</w:t>
-      </w:r>
-      <w:r>
-        <w:rPr>
-          <w:rFonts w:ascii="Arial Narrow" w:eastAsia="Arial Narrow" w:hAnsi="Arial Narrow" w:cs="Arial Narrow"/>
-          <w:sz w:val="18"/>
-          <w:szCs w:val="18"/>
-        </w:rPr>
-        <w:t xml:space="preserve">}] </w:t>
+        <w:t xml:space="preserve">[${1.1no}] </w:t>
       </w:r>
       <w:r>
         <w:rPr>
@@ -569,15 +553,31 @@
           <w:sz w:val="18"/>
           <w:szCs w:val="18"/>
         </w:rPr>
-        <w:t>[${</w:t>
-      </w:r>
-      <w:r>
-        <w:rPr>
-          <w:rFonts w:ascii="Arial Narrow" w:eastAsia="Arial Narrow" w:hAnsi="Arial Narrow" w:cs="Arial Narrow"/>
-          <w:sz w:val="18"/>
-          <w:szCs w:val="18"/>
-        </w:rPr>
-        <w:t>1</w:t>
+        <w:t>[${1.1father-only}]</w:t>
+      </w:r>
+      <w:r>
+        <w:rPr>
+          <w:rFonts w:ascii="Arial Narrow" w:eastAsia="Arial Narrow" w:hAnsi="Arial Narrow" w:cs="Arial Narrow"/>
+          <w:sz w:val="18"/>
+          <w:szCs w:val="18"/>
+        </w:rPr>
+        <w:t xml:space="preserve"> Father only</w:t>
+      </w:r>
+      <w:r>
+        <w:rPr>
+          <w:rFonts w:ascii="Arial Narrow" w:eastAsia="Arial Narrow" w:hAnsi="Arial Narrow" w:cs="Arial Narrow"/>
+          <w:sz w:val="18"/>
+          <w:szCs w:val="18"/>
+        </w:rPr>
+        <w:tab/>
+      </w:r>
+      <w:r>
+        <w:rPr>
+          <w:rFonts w:ascii="Arial Narrow" w:eastAsia="Arial Narrow" w:hAnsi="Arial Narrow" w:cs="Arial Narrow"/>
+          <w:sz w:val="18"/>
+          <w:szCs w:val="18"/>
+        </w:rPr>
+        <w:t>[${1</w:t>
       </w:r>
       <w:r>
         <w:rPr>
@@ -593,71 +593,7 @@
           <w:sz w:val="18"/>
           <w:szCs w:val="18"/>
         </w:rPr>
-        <w:t>1father-only</w:t>
-      </w:r>
-      <w:r>
-        <w:rPr>
-          <w:rFonts w:ascii="Arial Narrow" w:eastAsia="Arial Narrow" w:hAnsi="Arial Narrow" w:cs="Arial Narrow"/>
-          <w:sz w:val="18"/>
-          <w:szCs w:val="18"/>
-        </w:rPr>
-        <w:t>}]</w:t>
-      </w:r>
-      <w:r>
-        <w:rPr>
-          <w:rFonts w:ascii="Arial Narrow" w:eastAsia="Arial Narrow" w:hAnsi="Arial Narrow" w:cs="Arial Narrow"/>
-          <w:sz w:val="18"/>
-          <w:szCs w:val="18"/>
-        </w:rPr>
-        <w:t xml:space="preserve"> Father only</w:t>
-      </w:r>
-      <w:r>
-        <w:rPr>
-          <w:rFonts w:ascii="Arial Narrow" w:eastAsia="Arial Narrow" w:hAnsi="Arial Narrow" w:cs="Arial Narrow"/>
-          <w:sz w:val="18"/>
-          <w:szCs w:val="18"/>
-        </w:rPr>
-        <w:tab/>
-      </w:r>
-      <w:r>
-        <w:rPr>
-          <w:rFonts w:ascii="Arial Narrow" w:eastAsia="Arial Narrow" w:hAnsi="Arial Narrow" w:cs="Arial Narrow"/>
-          <w:sz w:val="18"/>
-          <w:szCs w:val="18"/>
-        </w:rPr>
-        <w:t>[${</w:t>
-      </w:r>
-      <w:r>
-        <w:rPr>
-          <w:rFonts w:ascii="Arial Narrow" w:eastAsia="Arial Narrow" w:hAnsi="Arial Narrow" w:cs="Arial Narrow"/>
-          <w:sz w:val="18"/>
-          <w:szCs w:val="18"/>
-        </w:rPr>
-        <w:t>1</w:t>
-      </w:r>
-      <w:r>
-        <w:rPr>
-          <w:rFonts w:ascii="Arial Narrow" w:eastAsia="Arial Narrow" w:hAnsi="Arial Narrow" w:cs="Arial Narrow"/>
-          <w:sz w:val="18"/>
-          <w:szCs w:val="18"/>
-        </w:rPr>
-        <w:t>.</w:t>
-      </w:r>
-      <w:r>
-        <w:rPr>
-          <w:rFonts w:ascii="Arial Narrow" w:eastAsia="Arial Narrow" w:hAnsi="Arial Narrow" w:cs="Arial Narrow"/>
-          <w:sz w:val="18"/>
-          <w:szCs w:val="18"/>
-        </w:rPr>
-        <w:t>1mother-only</w:t>
-      </w:r>
-      <w:r>
-        <w:rPr>
-          <w:rFonts w:ascii="Arial Narrow" w:eastAsia="Arial Narrow" w:hAnsi="Arial Narrow" w:cs="Arial Narrow"/>
-          <w:sz w:val="18"/>
-          <w:szCs w:val="18"/>
-        </w:rPr>
-        <w:t>}]</w:t>
+        <w:t>1mother-only}]</w:t>
       </w:r>
       <w:r>
         <w:rPr>
@@ -1070,23 +1006,7 @@
           <w:sz w:val="18"/>
           <w:szCs w:val="18"/>
         </w:rPr>
-        <w:t>[${1.</w:t>
-      </w:r>
-      <w:r>
-        <w:rPr>
-          <w:rFonts w:ascii="Arial Narrow" w:eastAsia="Arial Narrow" w:hAnsi="Arial Narrow" w:cs="Arial Narrow"/>
-          <w:sz w:val="18"/>
-          <w:szCs w:val="18"/>
-        </w:rPr>
-        <w:t>2</w:t>
-      </w:r>
-      <w:r>
-        <w:rPr>
-          <w:rFonts w:ascii="Arial Narrow" w:eastAsia="Arial Narrow" w:hAnsi="Arial Narrow" w:cs="Arial Narrow"/>
-          <w:sz w:val="18"/>
-          <w:szCs w:val="18"/>
-        </w:rPr>
-        <w:t xml:space="preserve">yes}] </w:t>
+        <w:t xml:space="preserve">[${1.2yes}] </w:t>
       </w:r>
       <w:r>
         <w:rPr>
@@ -1102,23 +1022,7 @@
           <w:sz w:val="18"/>
           <w:szCs w:val="18"/>
         </w:rPr>
-        <w:t>[${1.</w:t>
-      </w:r>
-      <w:r>
-        <w:rPr>
-          <w:rFonts w:ascii="Arial Narrow" w:eastAsia="Arial Narrow" w:hAnsi="Arial Narrow" w:cs="Arial Narrow"/>
-          <w:sz w:val="18"/>
-          <w:szCs w:val="18"/>
-        </w:rPr>
-        <w:t>2no</w:t>
-      </w:r>
-      <w:r>
-        <w:rPr>
-          <w:rFonts w:ascii="Arial Narrow" w:eastAsia="Arial Narrow" w:hAnsi="Arial Narrow" w:cs="Arial Narrow"/>
-          <w:sz w:val="18"/>
-          <w:szCs w:val="18"/>
-        </w:rPr>
-        <w:t xml:space="preserve">}] </w:t>
+        <w:t xml:space="preserve">[${1.2no}] </w:t>
       </w:r>
       <w:r>
         <w:rPr>
@@ -1365,25 +1269,7 @@
                                 <w:szCs w:val="18"/>
                                 <w:lang w:val="en-GB"/>
                               </w:rPr>
-                              <w:t>${duty</w:t>
-                            </w:r>
-                            <w:r>
-                              <w:rPr>
-                                <w:rFonts w:ascii="Aptos Narrow" w:hAnsi="Aptos Narrow"/>
-                                <w:sz w:val="18"/>
-                                <w:szCs w:val="18"/>
-                                <w:lang w:val="en-GB"/>
-                              </w:rPr>
-                              <w:t>2</w:t>
-                            </w:r>
-                            <w:r>
-                              <w:rPr>
-                                <w:rFonts w:ascii="Aptos Narrow" w:hAnsi="Aptos Narrow"/>
-                                <w:sz w:val="18"/>
-                                <w:szCs w:val="18"/>
-                                <w:lang w:val="en-GB"/>
-                              </w:rPr>
-                              <w:t>-often}</w:t>
+                              <w:t>${duty2-often}</w:t>
                             </w:r>
                           </w:p>
                           <w:p>
@@ -1663,25 +1549,7 @@
                                 <w:szCs w:val="18"/>
                                 <w:lang w:val="en-GB"/>
                               </w:rPr>
-                              <w:t>${duty</w:t>
-                            </w:r>
-                            <w:r>
-                              <w:rPr>
-                                <w:rFonts w:ascii="Aptos Narrow" w:hAnsi="Aptos Narrow"/>
-                                <w:sz w:val="18"/>
-                                <w:szCs w:val="18"/>
-                                <w:lang w:val="en-GB"/>
-                              </w:rPr>
-                              <w:t>3</w:t>
-                            </w:r>
-                            <w:r>
-                              <w:rPr>
-                                <w:rFonts w:ascii="Aptos Narrow" w:hAnsi="Aptos Narrow"/>
-                                <w:sz w:val="18"/>
-                                <w:szCs w:val="18"/>
-                                <w:lang w:val="en-GB"/>
-                              </w:rPr>
-                              <w:t>-often}</w:t>
+                              <w:t>${duty3-often}</w:t>
                             </w:r>
                           </w:p>
                           <w:p>
@@ -2531,23 +2399,7 @@
           <w:sz w:val="18"/>
           <w:szCs w:val="18"/>
         </w:rPr>
-        <w:t>[${1.</w:t>
-      </w:r>
-      <w:r>
-        <w:rPr>
-          <w:rFonts w:ascii="Arial Narrow" w:eastAsia="Arial Narrow" w:hAnsi="Arial Narrow" w:cs="Arial Narrow"/>
-          <w:sz w:val="18"/>
-          <w:szCs w:val="18"/>
-        </w:rPr>
-        <w:t>5</w:t>
-      </w:r>
-      <w:r>
-        <w:rPr>
-          <w:rFonts w:ascii="Arial Narrow" w:eastAsia="Arial Narrow" w:hAnsi="Arial Narrow" w:cs="Arial Narrow"/>
-          <w:sz w:val="18"/>
-          <w:szCs w:val="18"/>
-        </w:rPr>
-        <w:t xml:space="preserve">yes}] </w:t>
+        <w:t xml:space="preserve">[${1.5yes}] </w:t>
       </w:r>
       <w:r>
         <w:rPr>
@@ -2563,23 +2415,7 @@
           <w:sz w:val="18"/>
           <w:szCs w:val="18"/>
         </w:rPr>
-        <w:t>[${1.</w:t>
-      </w:r>
-      <w:r>
-        <w:rPr>
-          <w:rFonts w:ascii="Arial Narrow" w:eastAsia="Arial Narrow" w:hAnsi="Arial Narrow" w:cs="Arial Narrow"/>
-          <w:sz w:val="18"/>
-          <w:szCs w:val="18"/>
-        </w:rPr>
-        <w:t>5no</w:t>
-      </w:r>
-      <w:r>
-        <w:rPr>
-          <w:rFonts w:ascii="Arial Narrow" w:eastAsia="Arial Narrow" w:hAnsi="Arial Narrow" w:cs="Arial Narrow"/>
-          <w:sz w:val="18"/>
-          <w:szCs w:val="18"/>
-        </w:rPr>
-        <w:t xml:space="preserve">}] </w:t>
+        <w:t xml:space="preserve">[${1.5no}] </w:t>
       </w:r>
       <w:r>
         <w:rPr>
@@ -2695,39 +2531,7 @@
           <w:sz w:val="18"/>
           <w:szCs w:val="18"/>
         </w:rPr>
-        <w:t>[${</w:t>
-      </w:r>
-      <w:r>
-        <w:rPr>
-          <w:rFonts w:ascii="Arial Narrow" w:eastAsia="Arial Narrow" w:hAnsi="Arial Narrow" w:cs="Arial Narrow"/>
-          <w:sz w:val="18"/>
-          <w:szCs w:val="18"/>
-        </w:rPr>
-        <w:t>2</w:t>
-      </w:r>
-      <w:r>
-        <w:rPr>
-          <w:rFonts w:ascii="Arial Narrow" w:eastAsia="Arial Narrow" w:hAnsi="Arial Narrow" w:cs="Arial Narrow"/>
-          <w:sz w:val="18"/>
-          <w:szCs w:val="18"/>
-        </w:rPr>
-        <w:t>.1yes</w:t>
-      </w:r>
-      <w:r>
-        <w:rPr>
-          <w:rFonts w:ascii="Arial Narrow" w:eastAsia="Arial Narrow" w:hAnsi="Arial Narrow" w:cs="Arial Narrow"/>
-          <w:sz w:val="18"/>
-          <w:szCs w:val="18"/>
-        </w:rPr>
-        <w:t>-father</w:t>
-      </w:r>
-      <w:r>
-        <w:rPr>
-          <w:rFonts w:ascii="Arial Narrow" w:eastAsia="Arial Narrow" w:hAnsi="Arial Narrow" w:cs="Arial Narrow"/>
-          <w:sz w:val="18"/>
-          <w:szCs w:val="18"/>
-        </w:rPr>
-        <w:t xml:space="preserve">}] </w:t>
+        <w:t xml:space="preserve">[${2.1yes-father}] </w:t>
       </w:r>
       <w:r>
         <w:rPr>
@@ -2743,23 +2547,7 @@
           <w:sz w:val="18"/>
           <w:szCs w:val="18"/>
         </w:rPr>
-        <w:t>[${2.1</w:t>
-      </w:r>
-      <w:r>
-        <w:rPr>
-          <w:rFonts w:ascii="Arial Narrow" w:eastAsia="Arial Narrow" w:hAnsi="Arial Narrow" w:cs="Arial Narrow"/>
-          <w:sz w:val="18"/>
-          <w:szCs w:val="18"/>
-        </w:rPr>
-        <w:t>no</w:t>
-      </w:r>
-      <w:r>
-        <w:rPr>
-          <w:rFonts w:ascii="Arial Narrow" w:eastAsia="Arial Narrow" w:hAnsi="Arial Narrow" w:cs="Arial Narrow"/>
-          <w:sz w:val="18"/>
-          <w:szCs w:val="18"/>
-        </w:rPr>
-        <w:t xml:space="preserve">-father}] </w:t>
+        <w:t xml:space="preserve">[${2.1no-father}] </w:t>
       </w:r>
       <w:r>
         <w:rPr>
@@ -2775,23 +2563,7 @@
           <w:sz w:val="18"/>
           <w:szCs w:val="18"/>
         </w:rPr>
-        <w:t>[${2.1yes-</w:t>
-      </w:r>
-      <w:r>
-        <w:rPr>
-          <w:rFonts w:ascii="Arial Narrow" w:eastAsia="Arial Narrow" w:hAnsi="Arial Narrow" w:cs="Arial Narrow"/>
-          <w:sz w:val="18"/>
-          <w:szCs w:val="18"/>
-        </w:rPr>
-        <w:t>mother</w:t>
-      </w:r>
-      <w:r>
-        <w:rPr>
-          <w:rFonts w:ascii="Arial Narrow" w:eastAsia="Arial Narrow" w:hAnsi="Arial Narrow" w:cs="Arial Narrow"/>
-          <w:sz w:val="18"/>
-          <w:szCs w:val="18"/>
-        </w:rPr>
-        <w:t xml:space="preserve">}] </w:t>
+        <w:t xml:space="preserve">[${2.1yes-mother}] </w:t>
       </w:r>
       <w:r>
         <w:rPr>
@@ -2807,23 +2579,7 @@
           <w:sz w:val="18"/>
           <w:szCs w:val="18"/>
         </w:rPr>
-        <w:t>[${2.1</w:t>
-      </w:r>
-      <w:r>
-        <w:rPr>
-          <w:rFonts w:ascii="Arial Narrow" w:eastAsia="Arial Narrow" w:hAnsi="Arial Narrow" w:cs="Arial Narrow"/>
-          <w:sz w:val="18"/>
-          <w:szCs w:val="18"/>
-        </w:rPr>
-        <w:t>no-mother</w:t>
-      </w:r>
-      <w:r>
-        <w:rPr>
-          <w:rFonts w:ascii="Arial Narrow" w:eastAsia="Arial Narrow" w:hAnsi="Arial Narrow" w:cs="Arial Narrow"/>
-          <w:sz w:val="18"/>
-          <w:szCs w:val="18"/>
-        </w:rPr>
-        <w:t xml:space="preserve">}] </w:t>
+        <w:t xml:space="preserve">[${2.1no-mother}] </w:t>
       </w:r>
       <w:r>
         <w:rPr>
@@ -2880,23 +2636,7 @@
           <w:sz w:val="18"/>
           <w:szCs w:val="18"/>
         </w:rPr>
-        <w:t>[${2.</w:t>
-      </w:r>
-      <w:r>
-        <w:rPr>
-          <w:rFonts w:ascii="Arial Narrow" w:eastAsia="Arial Narrow" w:hAnsi="Arial Narrow" w:cs="Arial Narrow"/>
-          <w:sz w:val="18"/>
-          <w:szCs w:val="18"/>
-        </w:rPr>
-        <w:t>2</w:t>
-      </w:r>
-      <w:r>
-        <w:rPr>
-          <w:rFonts w:ascii="Arial Narrow" w:eastAsia="Arial Narrow" w:hAnsi="Arial Narrow" w:cs="Arial Narrow"/>
-          <w:sz w:val="18"/>
-          <w:szCs w:val="18"/>
-        </w:rPr>
-        <w:t xml:space="preserve">yes}] </w:t>
+        <w:t xml:space="preserve">[${2.2yes}] </w:t>
       </w:r>
       <w:r>
         <w:rPr>
@@ -2912,23 +2652,7 @@
           <w:sz w:val="18"/>
           <w:szCs w:val="18"/>
         </w:rPr>
-        <w:t>[${2.2</w:t>
-      </w:r>
-      <w:r>
-        <w:rPr>
-          <w:rFonts w:ascii="Arial Narrow" w:eastAsia="Arial Narrow" w:hAnsi="Arial Narrow" w:cs="Arial Narrow"/>
-          <w:sz w:val="18"/>
-          <w:szCs w:val="18"/>
-        </w:rPr>
-        <w:t>no</w:t>
-      </w:r>
-      <w:r>
-        <w:rPr>
-          <w:rFonts w:ascii="Arial Narrow" w:eastAsia="Arial Narrow" w:hAnsi="Arial Narrow" w:cs="Arial Narrow"/>
-          <w:sz w:val="18"/>
-          <w:szCs w:val="18"/>
-        </w:rPr>
-        <w:t xml:space="preserve">}] </w:t>
+        <w:t xml:space="preserve">[${2.2no}] </w:t>
       </w:r>
       <w:r>
         <w:rPr>
@@ -3112,6 +2836,87 @@
           <w:sz w:val="18"/>
           <w:szCs w:val="18"/>
         </w:rPr>
+        <w:t xml:space="preserve">[${2.3normal}] </w:t>
+      </w:r>
+      <w:r>
+        <w:rPr>
+          <w:rFonts w:ascii="Arial Narrow" w:eastAsia="Arial Narrow" w:hAnsi="Arial Narrow" w:cs="Arial Narrow"/>
+          <w:sz w:val="18"/>
+          <w:szCs w:val="18"/>
+        </w:rPr>
+        <w:t xml:space="preserve"> Normal    </w:t>
+      </w:r>
+      <w:r>
+        <w:rPr>
+          <w:rFonts w:ascii="Arial Narrow" w:eastAsia="Arial Narrow" w:hAnsi="Arial Narrow" w:cs="Arial Narrow"/>
+          <w:sz w:val="18"/>
+          <w:szCs w:val="18"/>
+        </w:rPr>
+        <w:t xml:space="preserve">[${2.3difficult}]  </w:t>
+      </w:r>
+      <w:r>
+        <w:rPr>
+          <w:rFonts w:ascii="Arial Narrow" w:eastAsia="Arial Narrow" w:hAnsi="Arial Narrow" w:cs="Arial Narrow"/>
+          <w:sz w:val="18"/>
+          <w:szCs w:val="18"/>
+        </w:rPr>
+        <w:t>Difficult</w:t>
+      </w:r>
+    </w:p>
+    <w:p>
+      <w:pPr>
+        <w:rPr>
+          <w:rFonts w:ascii="Arial Narrow" w:hAnsi="Arial Narrow"/>
+          <w:sz w:val="18"/>
+          <w:szCs w:val="18"/>
+        </w:rPr>
+      </w:pPr>
+      <w:r>
+        <w:rPr>
+          <w:rFonts w:ascii="Arial Narrow" w:hAnsi="Arial Narrow"/>
+          <w:sz w:val="18"/>
+          <w:szCs w:val="18"/>
+        </w:rPr>
+        <w:t xml:space="preserve">        </w:t>
+      </w:r>
+      <w:r>
+        <w:rPr>
+          <w:rFonts w:ascii="Arial Narrow" w:hAnsi="Arial Narrow"/>
+          <w:sz w:val="18"/>
+          <w:szCs w:val="18"/>
+        </w:rPr>
+        <w:t>2.4</w:t>
+      </w:r>
+      <w:r>
+        <w:rPr>
+          <w:rFonts w:ascii="Arial Narrow" w:hAnsi="Arial Narrow"/>
+          <w:sz w:val="18"/>
+          <w:szCs w:val="18"/>
+        </w:rPr>
+        <w:t xml:space="preserve">  </w:t>
+      </w:r>
+      <w:r>
+        <w:rPr>
+          <w:rFonts w:ascii="Arial Narrow" w:hAnsi="Arial Narrow"/>
+          <w:sz w:val="18"/>
+          <w:szCs w:val="18"/>
+        </w:rPr>
+        <w:t>How did the delivery occur?</w:t>
+      </w:r>
+      <w:r>
+        <w:rPr>
+          <w:rFonts w:ascii="Arial Narrow" w:hAnsi="Arial Narrow"/>
+          <w:sz w:val="18"/>
+          <w:szCs w:val="18"/>
+        </w:rPr>
+        <w:tab/>
+      </w:r>
+      <w:r>
+        <w:rPr>
+          <w:rFonts w:ascii="Arial Narrow" w:eastAsia="Arial Narrow" w:hAnsi="Arial Narrow" w:cs="Arial Narrow"/>
+          <w:sz w:val="18"/>
+          <w:szCs w:val="18"/>
+        </w:rPr>
         <w:t>[${2.</w:t>
       </w:r>
       <w:r>
@@ -3120,7 +2925,7 @@
           <w:sz w:val="18"/>
           <w:szCs w:val="18"/>
         </w:rPr>
-        <w:t>3normal</w:t>
+        <w:t>4premature</w:t>
       </w:r>
       <w:r>
         <w:rPr>
@@ -3132,43 +2937,131 @@
       </w:r>
       <w:r>
         <w:rPr>
-          <w:rFonts w:ascii="Arial Narrow" w:eastAsia="Arial Narrow" w:hAnsi="Arial Narrow" w:cs="Arial Narrow"/>
-          <w:sz w:val="18"/>
-          <w:szCs w:val="18"/>
-        </w:rPr>
-        <w:t xml:space="preserve"> Normal    </w:t>
-      </w:r>
-      <w:r>
-        <w:rPr>
-          <w:rFonts w:ascii="Arial Narrow" w:eastAsia="Arial Narrow" w:hAnsi="Arial Narrow" w:cs="Arial Narrow"/>
-          <w:sz w:val="18"/>
-          <w:szCs w:val="18"/>
-        </w:rPr>
-        <w:t>[${2.3</w:t>
-      </w:r>
-      <w:r>
-        <w:rPr>
-          <w:rFonts w:ascii="Arial Narrow" w:eastAsia="Arial Narrow" w:hAnsi="Arial Narrow" w:cs="Arial Narrow"/>
-          <w:sz w:val="18"/>
-          <w:szCs w:val="18"/>
-        </w:rPr>
-        <w:t>difficult</w:t>
-      </w:r>
-      <w:r>
-        <w:rPr>
-          <w:rFonts w:ascii="Arial Narrow" w:eastAsia="Arial Narrow" w:hAnsi="Arial Narrow" w:cs="Arial Narrow"/>
-          <w:sz w:val="18"/>
-          <w:szCs w:val="18"/>
-        </w:rPr>
-        <w:t xml:space="preserve">}]  </w:t>
-      </w:r>
-      <w:r>
-        <w:rPr>
-          <w:rFonts w:ascii="Arial Narrow" w:eastAsia="Arial Narrow" w:hAnsi="Arial Narrow" w:cs="Arial Narrow"/>
-          <w:sz w:val="18"/>
-          <w:szCs w:val="18"/>
-        </w:rPr>
-        <w:t>Difficult</w:t>
+          <w:rFonts w:ascii="Arial Narrow" w:hAnsi="Arial Narrow"/>
+          <w:sz w:val="18"/>
+          <w:szCs w:val="18"/>
+        </w:rPr>
+        <w:t xml:space="preserve">Premature </w:t>
+      </w:r>
+      <w:r>
+        <w:rPr>
+          <w:rFonts w:ascii="Arial Narrow" w:hAnsi="Arial Narrow"/>
+          <w:sz w:val="18"/>
+          <w:szCs w:val="18"/>
+        </w:rPr>
+        <w:t xml:space="preserve">    </w:t>
+      </w:r>
+      <w:r>
+        <w:rPr>
+          <w:rFonts w:ascii="Arial Narrow" w:eastAsia="Arial Narrow" w:hAnsi="Arial Narrow" w:cs="Arial Narrow"/>
+          <w:sz w:val="18"/>
+          <w:szCs w:val="18"/>
+        </w:rPr>
+        <w:t>[${2.4caesarian}]</w:t>
+      </w:r>
+      <w:r>
+        <w:rPr>
+          <w:rFonts w:ascii="Arial Narrow" w:hAnsi="Arial Narrow"/>
+          <w:sz w:val="18"/>
+          <w:szCs w:val="18"/>
+        </w:rPr>
+        <w:t xml:space="preserve"> Caesarian Section</w:t>
+      </w:r>
+      <w:r>
+        <w:rPr>
+          <w:rFonts w:ascii="Arial Narrow" w:hAnsi="Arial Narrow"/>
+          <w:sz w:val="18"/>
+          <w:szCs w:val="18"/>
+        </w:rPr>
+        <w:t xml:space="preserve">    </w:t>
+      </w:r>
+      <w:r>
+        <w:rPr>
+          <w:rFonts w:ascii="Arial Narrow" w:hAnsi="Arial Narrow"/>
+          <w:sz w:val="18"/>
+          <w:szCs w:val="18"/>
+        </w:rPr>
+        <w:t xml:space="preserve"> </w:t>
+      </w:r>
+      <w:r>
+        <w:rPr>
+          <w:rFonts w:ascii="Arial Narrow" w:eastAsia="Arial Narrow" w:hAnsi="Arial Narrow" w:cs="Arial Narrow"/>
+          <w:sz w:val="18"/>
+          <w:szCs w:val="18"/>
+        </w:rPr>
+        <w:t xml:space="preserve">[${2.4overdue}] </w:t>
+      </w:r>
+      <w:r>
+        <w:rPr>
+          <w:rFonts w:ascii="Arial Narrow" w:hAnsi="Arial Narrow"/>
+          <w:sz w:val="18"/>
+          <w:szCs w:val="18"/>
+        </w:rPr>
+        <w:t xml:space="preserve">Overdue </w:t>
+      </w:r>
+      <w:r>
+        <w:rPr>
+          <w:rFonts w:ascii="Arial Narrow" w:hAnsi="Arial Narrow"/>
+          <w:sz w:val="18"/>
+          <w:szCs w:val="18"/>
+        </w:rPr>
+        <w:t xml:space="preserve">    </w:t>
+      </w:r>
+      <w:r>
+        <w:rPr>
+          <w:rFonts w:ascii="Arial Narrow" w:eastAsia="Arial Narrow" w:hAnsi="Arial Narrow" w:cs="Arial Narrow"/>
+          <w:sz w:val="18"/>
+          <w:szCs w:val="18"/>
+        </w:rPr>
+        <w:t xml:space="preserve">[${2.4induced}] </w:t>
+      </w:r>
+      <w:r>
+        <w:rPr>
+          <w:rFonts w:ascii="Arial Narrow" w:hAnsi="Arial Narrow"/>
+          <w:sz w:val="18"/>
+          <w:szCs w:val="18"/>
+        </w:rPr>
+        <w:t>Induced</w:t>
+      </w:r>
+      <w:r>
+        <w:rPr>
+          <w:rFonts w:ascii="Arial Narrow" w:hAnsi="Arial Narrow"/>
+          <w:sz w:val="18"/>
+          <w:szCs w:val="18"/>
+        </w:rPr>
+        <w:t xml:space="preserve">  </w:t>
+      </w:r>
+      <w:r>
+        <w:rPr>
+          <w:rFonts w:ascii="Arial Narrow" w:hAnsi="Arial Narrow"/>
+          <w:sz w:val="18"/>
+          <w:szCs w:val="18"/>
+        </w:rPr>
+        <w:t xml:space="preserve"> </w:t>
+      </w:r>
+      <w:r>
+        <w:rPr>
+          <w:rFonts w:ascii="Arial Narrow" w:hAnsi="Arial Narrow"/>
+          <w:sz w:val="18"/>
+          <w:szCs w:val="18"/>
+        </w:rPr>
+        <w:t xml:space="preserve">  </w:t>
+      </w:r>
+      <w:r>
+        <w:rPr>
+          <w:rFonts w:ascii="Arial Narrow" w:eastAsia="Arial Narrow" w:hAnsi="Arial Narrow" w:cs="Arial Narrow"/>
+          <w:sz w:val="18"/>
+          <w:szCs w:val="18"/>
+        </w:rPr>
+        <w:t xml:space="preserve">[${2.4normal}] </w:t>
+      </w:r>
+      <w:r>
+        <w:rPr>
+          <w:rFonts w:ascii="Arial Narrow" w:hAnsi="Arial Narrow"/>
+          <w:sz w:val="18"/>
+          <w:szCs w:val="18"/>
+        </w:rPr>
+        <w:t>Normal</w:t>
       </w:r>
     </w:p>
     <w:p>
@@ -3193,7 +3086,7 @@
           <w:sz w:val="18"/>
           <w:szCs w:val="18"/>
         </w:rPr>
-        <w:t>2.4</w:t>
+        <w:t>2.5</w:t>
       </w:r>
       <w:r>
         <w:rPr>
@@ -3209,7 +3102,7 @@
           <w:sz w:val="18"/>
           <w:szCs w:val="18"/>
         </w:rPr>
-        <w:t>How did the delivery occur?</w:t>
+        <w:t>Have you lost a child out of death?</w:t>
       </w:r>
       <w:r>
         <w:rPr>
@@ -3221,163 +3114,68 @@
       </w:r>
       <w:r>
         <w:rPr>
-          <w:rFonts w:ascii="Arial Narrow" w:eastAsia="Arial Narrow" w:hAnsi="Arial Narrow" w:cs="Arial Narrow"/>
-          <w:sz w:val="18"/>
-          <w:szCs w:val="18"/>
-        </w:rPr>
-        <w:t>[${2.</w:t>
-      </w:r>
-      <w:r>
-        <w:rPr>
-          <w:rFonts w:ascii="Arial Narrow" w:eastAsia="Arial Narrow" w:hAnsi="Arial Narrow" w:cs="Arial Narrow"/>
-          <w:sz w:val="18"/>
-          <w:szCs w:val="18"/>
-        </w:rPr>
-        <w:t>4premature</w:t>
-      </w:r>
-      <w:r>
-        <w:rPr>
-          <w:rFonts w:ascii="Arial Narrow" w:eastAsia="Arial Narrow" w:hAnsi="Arial Narrow" w:cs="Arial Narrow"/>
-          <w:sz w:val="18"/>
-          <w:szCs w:val="18"/>
-        </w:rPr>
-        <w:t xml:space="preserve">}] </w:t>
-      </w:r>
-      <w:r>
-        <w:rPr>
-          <w:rFonts w:ascii="Arial Narrow" w:hAnsi="Arial Narrow"/>
-          <w:sz w:val="18"/>
-          <w:szCs w:val="18"/>
-        </w:rPr>
-        <w:t xml:space="preserve">Premature </w:t>
-      </w:r>
-      <w:r>
-        <w:rPr>
-          <w:rFonts w:ascii="Arial Narrow" w:hAnsi="Arial Narrow"/>
-          <w:sz w:val="18"/>
-          <w:szCs w:val="18"/>
-        </w:rPr>
-        <w:t xml:space="preserve">    </w:t>
-      </w:r>
-      <w:r>
-        <w:rPr>
-          <w:rFonts w:ascii="Arial Narrow" w:eastAsia="Arial Narrow" w:hAnsi="Arial Narrow" w:cs="Arial Narrow"/>
-          <w:sz w:val="18"/>
-          <w:szCs w:val="18"/>
-        </w:rPr>
-        <w:t>[${2.4</w:t>
-      </w:r>
-      <w:r>
-        <w:rPr>
-          <w:rFonts w:ascii="Arial Narrow" w:eastAsia="Arial Narrow" w:hAnsi="Arial Narrow" w:cs="Arial Narrow"/>
-          <w:sz w:val="18"/>
-          <w:szCs w:val="18"/>
-        </w:rPr>
-        <w:t>caesarian</w:t>
-      </w:r>
-      <w:r>
-        <w:rPr>
-          <w:rFonts w:ascii="Arial Narrow" w:eastAsia="Arial Narrow" w:hAnsi="Arial Narrow" w:cs="Arial Narrow"/>
-          <w:sz w:val="18"/>
-          <w:szCs w:val="18"/>
-        </w:rPr>
-        <w:t>}]</w:t>
-      </w:r>
-      <w:r>
-        <w:rPr>
-          <w:rFonts w:ascii="Arial Narrow" w:hAnsi="Arial Narrow"/>
-          <w:sz w:val="18"/>
-          <w:szCs w:val="18"/>
-        </w:rPr>
-        <w:t xml:space="preserve"> Caesarian Section</w:t>
-      </w:r>
-      <w:r>
-        <w:rPr>
-          <w:rFonts w:ascii="Arial Narrow" w:hAnsi="Arial Narrow"/>
-          <w:sz w:val="18"/>
-          <w:szCs w:val="18"/>
-        </w:rPr>
-        <w:t xml:space="preserve">    </w:t>
-      </w:r>
-      <w:r>
-        <w:rPr>
-          <w:rFonts w:ascii="Arial Narrow" w:hAnsi="Arial Narrow"/>
-          <w:sz w:val="18"/>
-          <w:szCs w:val="18"/>
-        </w:rPr>
-        <w:t xml:space="preserve"> </w:t>
-      </w:r>
-      <w:r>
-        <w:rPr>
-          <w:rFonts w:ascii="Arial Narrow" w:eastAsia="Arial Narrow" w:hAnsi="Arial Narrow" w:cs="Arial Narrow"/>
-          <w:sz w:val="18"/>
-          <w:szCs w:val="18"/>
-        </w:rPr>
-        <w:t>[${2.4</w:t>
-      </w:r>
-      <w:r>
-        <w:rPr>
-          <w:rFonts w:ascii="Arial Narrow" w:eastAsia="Arial Narrow" w:hAnsi="Arial Narrow" w:cs="Arial Narrow"/>
-          <w:sz w:val="18"/>
-          <w:szCs w:val="18"/>
-        </w:rPr>
-        <w:t>overdue</w:t>
-      </w:r>
-      <w:r>
-        <w:rPr>
-          <w:rFonts w:ascii="Arial Narrow" w:eastAsia="Arial Narrow" w:hAnsi="Arial Narrow" w:cs="Arial Narrow"/>
-          <w:sz w:val="18"/>
-          <w:szCs w:val="18"/>
-        </w:rPr>
-        <w:t xml:space="preserve">}] </w:t>
-      </w:r>
-      <w:r>
-        <w:rPr>
-          <w:rFonts w:ascii="Arial Narrow" w:hAnsi="Arial Narrow"/>
-          <w:sz w:val="18"/>
-          <w:szCs w:val="18"/>
-        </w:rPr>
-        <w:t xml:space="preserve">Overdue </w:t>
-      </w:r>
-      <w:r>
-        <w:rPr>
-          <w:rFonts w:ascii="Arial Narrow" w:hAnsi="Arial Narrow"/>
-          <w:sz w:val="18"/>
-          <w:szCs w:val="18"/>
-        </w:rPr>
-        <w:t xml:space="preserve">    </w:t>
-      </w:r>
-      <w:r>
-        <w:rPr>
-          <w:rFonts w:ascii="Arial Narrow" w:eastAsia="Arial Narrow" w:hAnsi="Arial Narrow" w:cs="Arial Narrow"/>
-          <w:sz w:val="18"/>
-          <w:szCs w:val="18"/>
-        </w:rPr>
-        <w:t>[${2.4</w:t>
-      </w:r>
-      <w:r>
-        <w:rPr>
-          <w:rFonts w:ascii="Arial Narrow" w:eastAsia="Arial Narrow" w:hAnsi="Arial Narrow" w:cs="Arial Narrow"/>
-          <w:sz w:val="18"/>
-          <w:szCs w:val="18"/>
-        </w:rPr>
-        <w:t>induced</w:t>
-      </w:r>
-      <w:r>
-        <w:rPr>
-          <w:rFonts w:ascii="Arial Narrow" w:eastAsia="Arial Narrow" w:hAnsi="Arial Narrow" w:cs="Arial Narrow"/>
-          <w:sz w:val="18"/>
-          <w:szCs w:val="18"/>
-        </w:rPr>
-        <w:t xml:space="preserve">}] </w:t>
-      </w:r>
-      <w:r>
-        <w:rPr>
-          <w:rFonts w:ascii="Arial Narrow" w:hAnsi="Arial Narrow"/>
-          <w:sz w:val="18"/>
-          <w:szCs w:val="18"/>
-        </w:rPr>
-        <w:t>Induced</w:t>
+          <w:rFonts w:ascii="Arial Narrow" w:hAnsi="Arial Narrow"/>
+          <w:sz w:val="18"/>
+          <w:szCs w:val="18"/>
+        </w:rPr>
+        <w:tab/>
+      </w:r>
+      <w:r>
+        <w:rPr>
+          <w:rFonts w:ascii="Arial Narrow" w:eastAsia="Arial Narrow" w:hAnsi="Arial Narrow" w:cs="Arial Narrow"/>
+          <w:sz w:val="18"/>
+          <w:szCs w:val="18"/>
+        </w:rPr>
+        <w:t xml:space="preserve">[${2.5yes}] </w:t>
+      </w:r>
+      <w:r>
+        <w:rPr>
+          <w:rFonts w:ascii="Arial Narrow" w:eastAsia="Arial Narrow" w:hAnsi="Arial Narrow" w:cs="Arial Narrow"/>
+          <w:sz w:val="18"/>
+          <w:szCs w:val="18"/>
+        </w:rPr>
+        <w:t xml:space="preserve">Yes    </w:t>
+      </w:r>
+      <w:r>
+        <w:rPr>
+          <w:rFonts w:ascii="Arial Narrow" w:eastAsia="Arial Narrow" w:hAnsi="Arial Narrow" w:cs="Arial Narrow"/>
+          <w:sz w:val="18"/>
+          <w:szCs w:val="18"/>
+        </w:rPr>
+        <w:t xml:space="preserve">[${2.5no}] </w:t>
+      </w:r>
+      <w:r>
+        <w:rPr>
+          <w:rFonts w:ascii="Arial Narrow" w:eastAsia="Arial Narrow" w:hAnsi="Arial Narrow" w:cs="Arial Narrow"/>
+          <w:sz w:val="18"/>
+          <w:szCs w:val="18"/>
+        </w:rPr>
+        <w:t>No</w:t>
+      </w:r>
+    </w:p>
+    <w:p>
+      <w:pPr>
+        <w:rPr>
+          <w:rFonts w:ascii="Arial Narrow" w:hAnsi="Arial Narrow"/>
+          <w:sz w:val="18"/>
+          <w:szCs w:val="18"/>
+        </w:rPr>
+      </w:pPr>
+      <w:r>
+        <w:rPr>
+          <w:rFonts w:ascii="Arial Narrow" w:hAnsi="Arial Narrow"/>
+          <w:sz w:val="18"/>
+          <w:szCs w:val="18"/>
+        </w:rPr>
+        <w:t xml:space="preserve">        </w:t>
+      </w:r>
+      <w:r>
+        <w:rPr>
+          <w:rFonts w:ascii="Arial Narrow" w:hAnsi="Arial Narrow"/>
+          <w:sz w:val="18"/>
+          <w:szCs w:val="18"/>
+        </w:rPr>
+        <w:t>2.6</w:t>
       </w:r>
       <w:r>
         <w:rPr>
@@ -3393,88 +3191,7 @@
           <w:sz w:val="18"/>
           <w:szCs w:val="18"/>
         </w:rPr>
-        <w:t xml:space="preserve"> </w:t>
-      </w:r>
-      <w:r>
-        <w:rPr>
-          <w:rFonts w:ascii="Arial Narrow" w:hAnsi="Arial Narrow"/>
-          <w:sz w:val="18"/>
-          <w:szCs w:val="18"/>
-        </w:rPr>
-        <w:t xml:space="preserve">  </w:t>
-      </w:r>
-      <w:r>
-        <w:rPr>
-          <w:rFonts w:ascii="Arial Narrow" w:eastAsia="Arial Narrow" w:hAnsi="Arial Narrow" w:cs="Arial Narrow"/>
-          <w:sz w:val="18"/>
-          <w:szCs w:val="18"/>
-        </w:rPr>
-        <w:t>[${2.4</w:t>
-      </w:r>
-      <w:r>
-        <w:rPr>
-          <w:rFonts w:ascii="Arial Narrow" w:eastAsia="Arial Narrow" w:hAnsi="Arial Narrow" w:cs="Arial Narrow"/>
-          <w:sz w:val="18"/>
-          <w:szCs w:val="18"/>
-        </w:rPr>
-        <w:t>normal</w:t>
-      </w:r>
-      <w:r>
-        <w:rPr>
-          <w:rFonts w:ascii="Arial Narrow" w:eastAsia="Arial Narrow" w:hAnsi="Arial Narrow" w:cs="Arial Narrow"/>
-          <w:sz w:val="18"/>
-          <w:szCs w:val="18"/>
-        </w:rPr>
-        <w:t xml:space="preserve">}] </w:t>
-      </w:r>
-      <w:r>
-        <w:rPr>
-          <w:rFonts w:ascii="Arial Narrow" w:hAnsi="Arial Narrow"/>
-          <w:sz w:val="18"/>
-          <w:szCs w:val="18"/>
-        </w:rPr>
-        <w:t>Normal</w:t>
-      </w:r>
-    </w:p>
-    <w:p>
-      <w:pPr>
-        <w:rPr>
-          <w:rFonts w:ascii="Arial Narrow" w:hAnsi="Arial Narrow"/>
-          <w:sz w:val="18"/>
-          <w:szCs w:val="18"/>
-        </w:rPr>
-      </w:pPr>
-      <w:r>
-        <w:rPr>
-          <w:rFonts w:ascii="Arial Narrow" w:hAnsi="Arial Narrow"/>
-          <w:sz w:val="18"/>
-          <w:szCs w:val="18"/>
-        </w:rPr>
-        <w:t xml:space="preserve">        </w:t>
-      </w:r>
-      <w:r>
-        <w:rPr>
-          <w:rFonts w:ascii="Arial Narrow" w:hAnsi="Arial Narrow"/>
-          <w:sz w:val="18"/>
-          <w:szCs w:val="18"/>
-        </w:rPr>
-        <w:t>2.5</w:t>
-      </w:r>
-      <w:r>
-        <w:rPr>
-          <w:rFonts w:ascii="Arial Narrow" w:hAnsi="Arial Narrow"/>
-          <w:sz w:val="18"/>
-          <w:szCs w:val="18"/>
-        </w:rPr>
-        <w:t xml:space="preserve">  </w:t>
-      </w:r>
-      <w:r>
-        <w:rPr>
-          <w:rFonts w:ascii="Arial Narrow" w:hAnsi="Arial Narrow"/>
-          <w:sz w:val="18"/>
-          <w:szCs w:val="18"/>
-        </w:rPr>
-        <w:t>Have you lost a child out of death?</w:t>
+        <w:t>Did your child experience a serious accident?</w:t>
       </w:r>
       <w:r>
         <w:rPr>
@@ -3498,144 +3215,7 @@
           <w:sz w:val="18"/>
           <w:szCs w:val="18"/>
         </w:rPr>
-        <w:t>[${2.</w:t>
-      </w:r>
-      <w:r>
-        <w:rPr>
-          <w:rFonts w:ascii="Arial Narrow" w:eastAsia="Arial Narrow" w:hAnsi="Arial Narrow" w:cs="Arial Narrow"/>
-          <w:sz w:val="18"/>
-          <w:szCs w:val="18"/>
-        </w:rPr>
-        <w:t>5yes</w:t>
-      </w:r>
-      <w:r>
-        <w:rPr>
-          <w:rFonts w:ascii="Arial Narrow" w:eastAsia="Arial Narrow" w:hAnsi="Arial Narrow" w:cs="Arial Narrow"/>
-          <w:sz w:val="18"/>
-          <w:szCs w:val="18"/>
-        </w:rPr>
-        <w:t xml:space="preserve">}] </w:t>
-      </w:r>
-      <w:r>
-        <w:rPr>
-          <w:rFonts w:ascii="Arial Narrow" w:eastAsia="Arial Narrow" w:hAnsi="Arial Narrow" w:cs="Arial Narrow"/>
-          <w:sz w:val="18"/>
-          <w:szCs w:val="18"/>
-        </w:rPr>
-        <w:t xml:space="preserve">Yes    </w:t>
-      </w:r>
-      <w:r>
-        <w:rPr>
-          <w:rFonts w:ascii="Arial Narrow" w:eastAsia="Arial Narrow" w:hAnsi="Arial Narrow" w:cs="Arial Narrow"/>
-          <w:sz w:val="18"/>
-          <w:szCs w:val="18"/>
-        </w:rPr>
-        <w:t>[${2.5</w:t>
-      </w:r>
-      <w:r>
-        <w:rPr>
-          <w:rFonts w:ascii="Arial Narrow" w:eastAsia="Arial Narrow" w:hAnsi="Arial Narrow" w:cs="Arial Narrow"/>
-          <w:sz w:val="18"/>
-          <w:szCs w:val="18"/>
-        </w:rPr>
-        <w:t>no</w:t>
-      </w:r>
-      <w:r>
-        <w:rPr>
-          <w:rFonts w:ascii="Arial Narrow" w:eastAsia="Arial Narrow" w:hAnsi="Arial Narrow" w:cs="Arial Narrow"/>
-          <w:sz w:val="18"/>
-          <w:szCs w:val="18"/>
-        </w:rPr>
-        <w:t xml:space="preserve">}] </w:t>
-      </w:r>
-      <w:r>
-        <w:rPr>
-          <w:rFonts w:ascii="Arial Narrow" w:eastAsia="Arial Narrow" w:hAnsi="Arial Narrow" w:cs="Arial Narrow"/>
-          <w:sz w:val="18"/>
-          <w:szCs w:val="18"/>
-        </w:rPr>
-        <w:t>No</w:t>
-      </w:r>
-    </w:p>
-    <w:p>
-      <w:pPr>
-        <w:rPr>
-          <w:rFonts w:ascii="Arial Narrow" w:hAnsi="Arial Narrow"/>
-          <w:sz w:val="18"/>
-          <w:szCs w:val="18"/>
-        </w:rPr>
-      </w:pPr>
-      <w:r>
-        <w:rPr>
-          <w:rFonts w:ascii="Arial Narrow" w:hAnsi="Arial Narrow"/>
-          <w:sz w:val="18"/>
-          <w:szCs w:val="18"/>
-        </w:rPr>
-        <w:t xml:space="preserve">        </w:t>
-      </w:r>
-      <w:r>
-        <w:rPr>
-          <w:rFonts w:ascii="Arial Narrow" w:hAnsi="Arial Narrow"/>
-          <w:sz w:val="18"/>
-          <w:szCs w:val="18"/>
-        </w:rPr>
-        <w:t>2.6</w:t>
-      </w:r>
-      <w:r>
-        <w:rPr>
-          <w:rFonts w:ascii="Arial Narrow" w:hAnsi="Arial Narrow"/>
-          <w:sz w:val="18"/>
-          <w:szCs w:val="18"/>
-        </w:rPr>
-        <w:t xml:space="preserve">  </w:t>
-      </w:r>
-      <w:r>
-        <w:rPr>
-          <w:rFonts w:ascii="Arial Narrow" w:hAnsi="Arial Narrow"/>
-          <w:sz w:val="18"/>
-          <w:szCs w:val="18"/>
-        </w:rPr>
-        <w:t>Did your child experience a serious accident?</w:t>
-      </w:r>
-      <w:r>
-        <w:rPr>
-          <w:rFonts w:ascii="Arial Narrow" w:hAnsi="Arial Narrow"/>
-          <w:sz w:val="18"/>
-          <w:szCs w:val="18"/>
-        </w:rPr>
-        <w:tab/>
-      </w:r>
-      <w:r>
-        <w:rPr>
-          <w:rFonts w:ascii="Arial Narrow" w:hAnsi="Arial Narrow"/>
-          <w:sz w:val="18"/>
-          <w:szCs w:val="18"/>
-        </w:rPr>
-        <w:tab/>
-      </w:r>
-      <w:r>
-        <w:rPr>
-          <w:rFonts w:ascii="Arial Narrow" w:eastAsia="Arial Narrow" w:hAnsi="Arial Narrow" w:cs="Arial Narrow"/>
-          <w:sz w:val="18"/>
-          <w:szCs w:val="18"/>
-        </w:rPr>
-        <w:t>[${2.</w:t>
-      </w:r>
-      <w:r>
-        <w:rPr>
-          <w:rFonts w:ascii="Arial Narrow" w:eastAsia="Arial Narrow" w:hAnsi="Arial Narrow" w:cs="Arial Narrow"/>
-          <w:sz w:val="18"/>
-          <w:szCs w:val="18"/>
-        </w:rPr>
-        <w:t>6yes</w:t>
-      </w:r>
-      <w:r>
-        <w:rPr>
-          <w:rFonts w:ascii="Arial Narrow" w:eastAsia="Arial Narrow" w:hAnsi="Arial Narrow" w:cs="Arial Narrow"/>
-          <w:sz w:val="18"/>
-          <w:szCs w:val="18"/>
-        </w:rPr>
-        <w:t>}]</w:t>
+        <w:t>[${2.6yes}]</w:t>
       </w:r>
       <w:r>
         <w:rPr>
@@ -3651,23 +3231,7 @@
           <w:sz w:val="18"/>
           <w:szCs w:val="18"/>
         </w:rPr>
-        <w:t>[${2.</w:t>
-      </w:r>
-      <w:r>
-        <w:rPr>
-          <w:rFonts w:ascii="Arial Narrow" w:eastAsia="Arial Narrow" w:hAnsi="Arial Narrow" w:cs="Arial Narrow"/>
-          <w:sz w:val="18"/>
-          <w:szCs w:val="18"/>
-        </w:rPr>
-        <w:t>6</w:t>
-      </w:r>
-      <w:r>
-        <w:rPr>
-          <w:rFonts w:ascii="Arial Narrow" w:eastAsia="Arial Narrow" w:hAnsi="Arial Narrow" w:cs="Arial Narrow"/>
-          <w:sz w:val="18"/>
-          <w:szCs w:val="18"/>
-        </w:rPr>
-        <w:t>no}]</w:t>
+        <w:t>[${2.6no}]</w:t>
       </w:r>
       <w:r>
         <w:rPr>
@@ -3852,23 +3416,7 @@
           <w:sz w:val="18"/>
           <w:szCs w:val="18"/>
         </w:rPr>
-        <w:t>[${2.</w:t>
-      </w:r>
-      <w:r>
-        <w:rPr>
-          <w:rFonts w:ascii="Arial Narrow" w:eastAsia="Arial Narrow" w:hAnsi="Arial Narrow" w:cs="Arial Narrow"/>
-          <w:sz w:val="18"/>
-          <w:szCs w:val="18"/>
-        </w:rPr>
-        <w:t>7yes</w:t>
-      </w:r>
-      <w:r>
-        <w:rPr>
-          <w:rFonts w:ascii="Arial Narrow" w:eastAsia="Arial Narrow" w:hAnsi="Arial Narrow" w:cs="Arial Narrow"/>
-          <w:sz w:val="18"/>
-          <w:szCs w:val="18"/>
-        </w:rPr>
-        <w:t>}]</w:t>
+        <w:t>[${2.7yes}]</w:t>
       </w:r>
       <w:r>
         <w:rPr>
@@ -3884,23 +3432,7 @@
           <w:sz w:val="18"/>
           <w:szCs w:val="18"/>
         </w:rPr>
-        <w:t>[${2.</w:t>
-      </w:r>
-      <w:r>
-        <w:rPr>
-          <w:rFonts w:ascii="Arial Narrow" w:eastAsia="Arial Narrow" w:hAnsi="Arial Narrow" w:cs="Arial Narrow"/>
-          <w:sz w:val="18"/>
-          <w:szCs w:val="18"/>
-        </w:rPr>
-        <w:t>7</w:t>
-      </w:r>
-      <w:r>
-        <w:rPr>
-          <w:rFonts w:ascii="Arial Narrow" w:eastAsia="Arial Narrow" w:hAnsi="Arial Narrow" w:cs="Arial Narrow"/>
-          <w:sz w:val="18"/>
-          <w:szCs w:val="18"/>
-        </w:rPr>
-        <w:t>no}]</w:t>
+        <w:t>[${2.7no}]</w:t>
       </w:r>
       <w:r>
         <w:rPr>
@@ -4039,23 +3571,7 @@
           <w:sz w:val="18"/>
           <w:szCs w:val="18"/>
         </w:rPr>
-        <w:t>[${2.</w:t>
-      </w:r>
-      <w:r>
-        <w:rPr>
-          <w:rFonts w:ascii="Arial Narrow" w:eastAsia="Arial Narrow" w:hAnsi="Arial Narrow" w:cs="Arial Narrow"/>
-          <w:sz w:val="18"/>
-          <w:szCs w:val="18"/>
-        </w:rPr>
-        <w:t>9yes</w:t>
-      </w:r>
-      <w:r>
-        <w:rPr>
-          <w:rFonts w:ascii="Arial Narrow" w:eastAsia="Arial Narrow" w:hAnsi="Arial Narrow" w:cs="Arial Narrow"/>
-          <w:sz w:val="18"/>
-          <w:szCs w:val="18"/>
-        </w:rPr>
-        <w:t>}]</w:t>
+        <w:t>[${2.9yes}]</w:t>
       </w:r>
       <w:r>
         <w:rPr>
@@ -4071,23 +3587,7 @@
           <w:sz w:val="18"/>
           <w:szCs w:val="18"/>
         </w:rPr>
-        <w:t>[${2.</w:t>
-      </w:r>
-      <w:r>
-        <w:rPr>
-          <w:rFonts w:ascii="Arial Narrow" w:eastAsia="Arial Narrow" w:hAnsi="Arial Narrow" w:cs="Arial Narrow"/>
-          <w:sz w:val="18"/>
-          <w:szCs w:val="18"/>
-        </w:rPr>
-        <w:t>9</w:t>
-      </w:r>
-      <w:r>
-        <w:rPr>
-          <w:rFonts w:ascii="Arial Narrow" w:eastAsia="Arial Narrow" w:hAnsi="Arial Narrow" w:cs="Arial Narrow"/>
-          <w:sz w:val="18"/>
-          <w:szCs w:val="18"/>
-        </w:rPr>
-        <w:t>no}]</w:t>
+        <w:t>[${2.9no}]</w:t>
       </w:r>
       <w:r>
         <w:rPr>
@@ -4301,23 +3801,7 @@
                 <w:sz w:val="18"/>
                 <w:szCs w:val="18"/>
               </w:rPr>
-              <w:t>${</w:t>
-            </w:r>
-            <w:r>
-              <w:rPr>
-                <w:rFonts w:ascii="Arial Narrow" w:hAnsi="Arial Narrow"/>
-                <w:sz w:val="18"/>
-                <w:szCs w:val="18"/>
-              </w:rPr>
-              <w:t>learning</w:t>
-            </w:r>
-            <w:r>
-              <w:rPr>
-                <w:rFonts w:ascii="Arial Narrow" w:hAnsi="Arial Narrow"/>
-                <w:sz w:val="18"/>
-                <w:szCs w:val="18"/>
-              </w:rPr>
-              <w:t>-specific}</w:t>
+              <w:t>${learning-specific}</w:t>
             </w:r>
           </w:p>
         </w:tc>
@@ -4340,23 +3824,7 @@
                 <w:sz w:val="18"/>
                 <w:szCs w:val="18"/>
               </w:rPr>
-              <w:t>${</w:t>
-            </w:r>
-            <w:r>
-              <w:rPr>
-                <w:rFonts w:ascii="Arial Narrow" w:hAnsi="Arial Narrow"/>
-                <w:sz w:val="18"/>
-                <w:szCs w:val="18"/>
-              </w:rPr>
-              <w:t>learning</w:t>
-            </w:r>
-            <w:r>
-              <w:rPr>
-                <w:rFonts w:ascii="Arial Narrow" w:hAnsi="Arial Narrow"/>
-                <w:sz w:val="18"/>
-                <w:szCs w:val="18"/>
-              </w:rPr>
-              <w:t>-diagnose-undiagnosed}</w:t>
+              <w:t>${learning-diagnose-undiagnosed}</w:t>
             </w:r>
           </w:p>
         </w:tc>
@@ -4403,23 +3871,7 @@
                 <w:sz w:val="18"/>
                 <w:szCs w:val="18"/>
               </w:rPr>
-              <w:t>${</w:t>
-            </w:r>
-            <w:r>
-              <w:rPr>
-                <w:rFonts w:ascii="Arial Narrow" w:hAnsi="Arial Narrow"/>
-                <w:sz w:val="18"/>
-                <w:szCs w:val="18"/>
-              </w:rPr>
-              <w:t>mental</w:t>
-            </w:r>
-            <w:r>
-              <w:rPr>
-                <w:rFonts w:ascii="Arial Narrow" w:hAnsi="Arial Narrow"/>
-                <w:sz w:val="18"/>
-                <w:szCs w:val="18"/>
-              </w:rPr>
-              <w:t>-specific}</w:t>
+              <w:t>${mental-specific}</w:t>
             </w:r>
           </w:p>
         </w:tc>
@@ -4442,23 +3894,7 @@
                 <w:sz w:val="18"/>
                 <w:szCs w:val="18"/>
               </w:rPr>
-              <w:t>${</w:t>
-            </w:r>
-            <w:r>
-              <w:rPr>
-                <w:rFonts w:ascii="Arial Narrow" w:hAnsi="Arial Narrow"/>
-                <w:sz w:val="18"/>
-                <w:szCs w:val="18"/>
-              </w:rPr>
-              <w:t>mental</w:t>
-            </w:r>
-            <w:r>
-              <w:rPr>
-                <w:rFonts w:ascii="Arial Narrow" w:hAnsi="Arial Narrow"/>
-                <w:sz w:val="18"/>
-                <w:szCs w:val="18"/>
-              </w:rPr>
-              <w:t>-diagnose-undiagnosed}</w:t>
+              <w:t>${mental-diagnose-undiagnosed}</w:t>
             </w:r>
           </w:p>
         </w:tc>
@@ -4505,23 +3941,7 @@
                 <w:sz w:val="18"/>
                 <w:szCs w:val="18"/>
               </w:rPr>
-              <w:t>${</w:t>
-            </w:r>
-            <w:r>
-              <w:rPr>
-                <w:rFonts w:ascii="Arial Narrow" w:hAnsi="Arial Narrow"/>
-                <w:sz w:val="18"/>
-                <w:szCs w:val="18"/>
-              </w:rPr>
-              <w:t>autism</w:t>
-            </w:r>
-            <w:r>
-              <w:rPr>
-                <w:rFonts w:ascii="Arial Narrow" w:hAnsi="Arial Narrow"/>
-                <w:sz w:val="18"/>
-                <w:szCs w:val="18"/>
-              </w:rPr>
-              <w:t>-specific}</w:t>
+              <w:t>${autism-specific}</w:t>
             </w:r>
           </w:p>
         </w:tc>
@@ -4544,23 +3964,7 @@
                 <w:sz w:val="18"/>
                 <w:szCs w:val="18"/>
               </w:rPr>
-              <w:t>${</w:t>
-            </w:r>
-            <w:r>
-              <w:rPr>
-                <w:rFonts w:ascii="Arial Narrow" w:hAnsi="Arial Narrow"/>
-                <w:sz w:val="18"/>
-                <w:szCs w:val="18"/>
-              </w:rPr>
-              <w:t>autism</w:t>
-            </w:r>
-            <w:r>
-              <w:rPr>
-                <w:rFonts w:ascii="Arial Narrow" w:hAnsi="Arial Narrow"/>
-                <w:sz w:val="18"/>
-                <w:szCs w:val="18"/>
-              </w:rPr>
-              <w:t>-diagnose-undiagnosed}</w:t>
+              <w:t>${autism-diagnose-undiagnosed}</w:t>
             </w:r>
           </w:p>
         </w:tc>
@@ -4607,23 +4011,7 @@
                 <w:sz w:val="18"/>
                 <w:szCs w:val="18"/>
               </w:rPr>
-              <w:t>${</w:t>
-            </w:r>
-            <w:r>
-              <w:rPr>
-                <w:rFonts w:ascii="Arial Narrow" w:hAnsi="Arial Narrow"/>
-                <w:sz w:val="18"/>
-                <w:szCs w:val="18"/>
-              </w:rPr>
-              <w:t>other</w:t>
-            </w:r>
-            <w:r>
-              <w:rPr>
-                <w:rFonts w:ascii="Arial Narrow" w:hAnsi="Arial Narrow"/>
-                <w:sz w:val="18"/>
-                <w:szCs w:val="18"/>
-              </w:rPr>
-              <w:t>-specific}</w:t>
+              <w:t>${other-specific}</w:t>
             </w:r>
           </w:p>
         </w:tc>
@@ -4646,23 +4034,7 @@
                 <w:sz w:val="18"/>
                 <w:szCs w:val="18"/>
               </w:rPr>
-              <w:t>${</w:t>
-            </w:r>
-            <w:r>
-              <w:rPr>
-                <w:rFonts w:ascii="Arial Narrow" w:hAnsi="Arial Narrow"/>
-                <w:sz w:val="18"/>
-                <w:szCs w:val="18"/>
-              </w:rPr>
-              <w:t>other</w:t>
-            </w:r>
-            <w:r>
-              <w:rPr>
-                <w:rFonts w:ascii="Arial Narrow" w:hAnsi="Arial Narrow"/>
-                <w:sz w:val="18"/>
-                <w:szCs w:val="18"/>
-              </w:rPr>
-              <w:t>-diagnose-undiagnosed}</w:t>
+              <w:t>${other-diagnose-undiagnosed}</w:t>
             </w:r>
           </w:p>
         </w:tc>
@@ -5159,7 +4531,25 @@
                                 <w:szCs w:val="18"/>
                                 <w:lang w:val="en-GB"/>
                               </w:rPr>
-                              <w:t>${3.1month}</w:t>
+                              <w:t>${3.</w:t>
+                            </w:r>
+                            <w:r>
+                              <w:rPr>
+                                <w:rFonts w:ascii="Arial Narrow" w:hAnsi="Arial Narrow"/>
+                                <w:sz w:val="18"/>
+                                <w:szCs w:val="18"/>
+                                <w:lang w:val="en-GB"/>
+                              </w:rPr>
+                              <w:t>2</w:t>
+                            </w:r>
+                            <w:r>
+                              <w:rPr>
+                                <w:rFonts w:ascii="Arial Narrow" w:hAnsi="Arial Narrow"/>
+                                <w:sz w:val="18"/>
+                                <w:szCs w:val="18"/>
+                                <w:lang w:val="en-GB"/>
+                              </w:rPr>
+                              <w:t>month}</w:t>
                             </w:r>
                           </w:p>
                         </w:txbxContent>
@@ -5184,7 +4574,11 @@
           </mc:Choice>
           <mc:Fallback>
             <w:pict>
-              <v:shape w14:anchorId="501E27B6" id="_x0000_s1035" type="#_x0000_t202" style="position:absolute;left:0;text-align:left;margin-left:218.7pt;margin-top:5.85pt;width:73.05pt;height:17.7pt;z-index:251908608;visibility:visible;mso-wrap-style:square;mso-width-percent:0;mso-height-percent:0;mso-wrap-distance-left:9pt;mso-wrap-distance-top:0;mso-wrap-distance-right:9pt;mso-wrap-distance-bottom:0;mso-position-horizontal:absolute;mso-position-horizontal-relative:text;mso-position-vertical:absolute;mso-position-vertical-relative:text;mso-width-percent:0;mso-height-percent:0;mso-width-relative:margin;mso-height-relative:margin;v-text-anchor:top" o:gfxdata="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" filled="f" stroked="f" strokeweight=".5pt">
+              <v:shapetype w14:anchorId="501E27B6" id="_x0000_t202" coordsize="21600,21600" o:spt="202" path="m,l,21600r21600,l21600,xe">
+                <v:stroke joinstyle="miter"/>
+                <v:path gradientshapeok="t" o:connecttype="rect"/>
+              </v:shapetype>
+              <v:shape id="_x0000_s1035" type="#_x0000_t202" style="position:absolute;left:0;text-align:left;margin-left:218.7pt;margin-top:5.85pt;width:73.05pt;height:17.7pt;z-index:251908608;visibility:visible;mso-wrap-style:square;mso-width-percent:0;mso-height-percent:0;mso-wrap-distance-left:9pt;mso-wrap-distance-top:0;mso-wrap-distance-right:9pt;mso-wrap-distance-bottom:0;mso-position-horizontal:absolute;mso-position-horizontal-relative:text;mso-position-vertical:absolute;mso-position-vertical-relative:text;mso-width-percent:0;mso-height-percent:0;mso-width-relative:margin;mso-height-relative:margin;v-text-anchor:top" o:gfxdata="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" filled="f" stroked="f" strokeweight=".5pt">
                 <v:textbox>
                   <w:txbxContent>
                     <w:p>
@@ -5203,7 +4597,25 @@
                           <w:szCs w:val="18"/>
                           <w:lang w:val="en-GB"/>
                         </w:rPr>
-                        <w:t>${3.1month}</w:t>
+                        <w:t>${3.</w:t>
+                      </w:r>
+                      <w:r>
+                        <w:rPr>
+                          <w:rFonts w:ascii="Arial Narrow" w:hAnsi="Arial Narrow"/>
+                          <w:sz w:val="18"/>
+                          <w:szCs w:val="18"/>
+                          <w:lang w:val="en-GB"/>
+                        </w:rPr>
+                        <w:t>2</w:t>
+                      </w:r>
+                      <w:r>
+                        <w:rPr>
+                          <w:rFonts w:ascii="Arial Narrow" w:hAnsi="Arial Narrow"/>
+                          <w:sz w:val="18"/>
+                          <w:szCs w:val="18"/>
+                          <w:lang w:val="en-GB"/>
+                        </w:rPr>
+                        <w:t>month}</w:t>
                       </w:r>
                     </w:p>
                   </w:txbxContent>
@@ -5244,39 +4656,7 @@
           <w:sz w:val="18"/>
           <w:szCs w:val="18"/>
         </w:rPr>
-        <w:t>[${</w:t>
-      </w:r>
-      <w:r>
-        <w:rPr>
-          <w:rFonts w:ascii="Arial Narrow" w:eastAsia="Arial Narrow" w:hAnsi="Arial Narrow" w:cs="Arial Narrow"/>
-          <w:sz w:val="18"/>
-          <w:szCs w:val="18"/>
-        </w:rPr>
-        <w:t>3</w:t>
-      </w:r>
-      <w:r>
-        <w:rPr>
-          <w:rFonts w:ascii="Arial Narrow" w:eastAsia="Arial Narrow" w:hAnsi="Arial Narrow" w:cs="Arial Narrow"/>
-          <w:sz w:val="18"/>
-          <w:szCs w:val="18"/>
-        </w:rPr>
-        <w:t>.</w:t>
-      </w:r>
-      <w:r>
-        <w:rPr>
-          <w:rFonts w:ascii="Arial Narrow" w:eastAsia="Arial Narrow" w:hAnsi="Arial Narrow" w:cs="Arial Narrow"/>
-          <w:sz w:val="18"/>
-          <w:szCs w:val="18"/>
-        </w:rPr>
-        <w:t>1</w:t>
-      </w:r>
-      <w:r>
-        <w:rPr>
-          <w:rFonts w:ascii="Arial Narrow" w:eastAsia="Arial Narrow" w:hAnsi="Arial Narrow" w:cs="Arial Narrow"/>
-          <w:sz w:val="18"/>
-          <w:szCs w:val="18"/>
-        </w:rPr>
-        <w:t xml:space="preserve">yes}] </w:t>
+        <w:t xml:space="preserve">[${3.1yes}] </w:t>
       </w:r>
       <w:bookmarkEnd w:id="0"/>
       <w:r>
@@ -5293,23 +4673,7 @@
           <w:sz w:val="18"/>
           <w:szCs w:val="18"/>
         </w:rPr>
-        <w:t>[${3.1</w:t>
-      </w:r>
-      <w:r>
-        <w:rPr>
-          <w:rFonts w:ascii="Arial Narrow" w:eastAsia="Arial Narrow" w:hAnsi="Arial Narrow" w:cs="Arial Narrow"/>
-          <w:sz w:val="18"/>
-          <w:szCs w:val="18"/>
-        </w:rPr>
-        <w:t>no</w:t>
-      </w:r>
-      <w:r>
-        <w:rPr>
-          <w:rFonts w:ascii="Arial Narrow" w:eastAsia="Arial Narrow" w:hAnsi="Arial Narrow" w:cs="Arial Narrow"/>
-          <w:sz w:val="18"/>
-          <w:szCs w:val="18"/>
-        </w:rPr>
-        <w:t xml:space="preserve">}] </w:t>
+        <w:t xml:space="preserve">[${3.1no}] </w:t>
       </w:r>
       <w:r>
         <w:rPr>
@@ -6303,23 +5667,7 @@
           <w:sz w:val="18"/>
           <w:szCs w:val="18"/>
         </w:rPr>
-        <w:t>[${3.</w:t>
-      </w:r>
-      <w:r>
-        <w:rPr>
-          <w:rFonts w:ascii="Arial Narrow" w:eastAsia="Arial Narrow" w:hAnsi="Arial Narrow" w:cs="Arial Narrow"/>
-          <w:sz w:val="18"/>
-          <w:szCs w:val="18"/>
-        </w:rPr>
-        <w:t>8overachieving</w:t>
-      </w:r>
-      <w:r>
-        <w:rPr>
-          <w:rFonts w:ascii="Arial Narrow" w:eastAsia="Arial Narrow" w:hAnsi="Arial Narrow" w:cs="Arial Narrow"/>
-          <w:sz w:val="18"/>
-          <w:szCs w:val="18"/>
-        </w:rPr>
-        <w:t xml:space="preserve">}] </w:t>
+        <w:t xml:space="preserve">[${3.8overachieving}] </w:t>
       </w:r>
       <w:r>
         <w:rPr>
@@ -6344,6 +5692,144 @@
           <w:sz w:val="18"/>
           <w:szCs w:val="18"/>
         </w:rPr>
+        <w:t xml:space="preserve">[${3.8satisfactory}] </w:t>
+      </w:r>
+      <w:r>
+        <w:rPr>
+          <w:rFonts w:ascii="Arial Narrow" w:hAnsi="Arial Narrow"/>
+          <w:sz w:val="18"/>
+          <w:szCs w:val="18"/>
+        </w:rPr>
+        <w:t xml:space="preserve">Satisfactory </w:t>
+      </w:r>
+      <w:r>
+        <w:rPr>
+          <w:rFonts w:ascii="Arial Narrow" w:hAnsi="Arial Narrow"/>
+          <w:sz w:val="18"/>
+          <w:szCs w:val="18"/>
+        </w:rPr>
+        <w:tab/>
+      </w:r>
+      <w:r>
+        <w:rPr>
+          <w:rFonts w:ascii="Arial Narrow" w:hAnsi="Arial Narrow"/>
+          <w:sz w:val="18"/>
+          <w:szCs w:val="18"/>
+        </w:rPr>
+        <w:tab/>
+      </w:r>
+      <w:r>
+        <w:rPr>
+          <w:rFonts w:ascii="Arial Narrow" w:eastAsia="Arial Narrow" w:hAnsi="Arial Narrow" w:cs="Arial Narrow"/>
+          <w:sz w:val="18"/>
+          <w:szCs w:val="18"/>
+        </w:rPr>
+        <w:t xml:space="preserve">[${3.8per-full-capacity}] </w:t>
+      </w:r>
+      <w:r>
+        <w:rPr>
+          <w:rFonts w:ascii="Arial Narrow" w:hAnsi="Arial Narrow"/>
+          <w:sz w:val="18"/>
+          <w:szCs w:val="18"/>
+        </w:rPr>
+        <w:t xml:space="preserve">Performing at full capacity </w:t>
+      </w:r>
+      <w:r>
+        <w:rPr>
+          <w:rFonts w:ascii="Arial Narrow" w:hAnsi="Arial Narrow"/>
+          <w:sz w:val="18"/>
+          <w:szCs w:val="18"/>
+        </w:rPr>
+        <w:tab/>
+      </w:r>
+      <w:r>
+        <w:rPr>
+          <w:rFonts w:ascii="Arial Narrow" w:hAnsi="Arial Narrow"/>
+          <w:sz w:val="18"/>
+          <w:szCs w:val="18"/>
+        </w:rPr>
+        <w:tab/>
+      </w:r>
+      <w:r>
+        <w:rPr>
+          <w:rFonts w:ascii="Arial Narrow" w:eastAsia="Arial Narrow" w:hAnsi="Arial Narrow" w:cs="Arial Narrow"/>
+          <w:sz w:val="18"/>
+          <w:szCs w:val="18"/>
+        </w:rPr>
+        <w:t xml:space="preserve">[${3.8underachieving}] </w:t>
+      </w:r>
+      <w:r>
+        <w:rPr>
+          <w:rFonts w:ascii="Arial Narrow" w:hAnsi="Arial Narrow"/>
+          <w:sz w:val="18"/>
+          <w:szCs w:val="18"/>
+        </w:rPr>
+        <w:t>Underachieving</w:t>
+      </w:r>
+    </w:p>
+    <w:p>
+      <w:pPr>
+        <w:rPr>
+          <w:rFonts w:ascii="Arial Narrow" w:hAnsi="Arial Narrow"/>
+          <w:sz w:val="18"/>
+          <w:szCs w:val="18"/>
+        </w:rPr>
+      </w:pPr>
+      <w:r>
+        <w:rPr>
+          <w:rFonts w:ascii="Arial Narrow" w:hAnsi="Arial Narrow"/>
+          <w:sz w:val="18"/>
+          <w:szCs w:val="18"/>
+        </w:rPr>
+        <w:t xml:space="preserve">    </w:t>
+      </w:r>
+      <w:r>
+        <w:rPr>
+          <w:rFonts w:ascii="Arial Narrow" w:hAnsi="Arial Narrow"/>
+          <w:sz w:val="18"/>
+          <w:szCs w:val="18"/>
+        </w:rPr>
+        <w:t xml:space="preserve">3.9 </w:t>
+      </w:r>
+      <w:r>
+        <w:rPr>
+          <w:rFonts w:ascii="Arial Narrow" w:hAnsi="Arial Narrow"/>
+          <w:sz w:val="18"/>
+          <w:szCs w:val="18"/>
+        </w:rPr>
+        <w:t xml:space="preserve"> </w:t>
+      </w:r>
+      <w:r>
+        <w:rPr>
+          <w:rFonts w:ascii="Arial Narrow" w:hAnsi="Arial Narrow"/>
+          <w:sz w:val="18"/>
+          <w:szCs w:val="18"/>
+        </w:rPr>
+        <w:t>How would you rate the child’s social standing with the other school children?</w:t>
+      </w:r>
+    </w:p>
+    <w:p>
+      <w:pPr>
+        <w:rPr>
+          <w:rFonts w:ascii="Arial Narrow" w:hAnsi="Arial Narrow"/>
+          <w:sz w:val="18"/>
+          <w:szCs w:val="18"/>
+        </w:rPr>
+      </w:pPr>
+      <w:r>
+        <w:rPr>
+          <w:rFonts w:ascii="Arial Narrow" w:hAnsi="Arial Narrow"/>
+          <w:sz w:val="18"/>
+          <w:szCs w:val="18"/>
+        </w:rPr>
+        <w:t xml:space="preserve">           </w:t>
+      </w:r>
+      <w:r>
+        <w:rPr>
+          <w:rFonts w:ascii="Arial Narrow" w:eastAsia="Arial Narrow" w:hAnsi="Arial Narrow" w:cs="Arial Narrow"/>
+          <w:sz w:val="18"/>
+          <w:szCs w:val="18"/>
+        </w:rPr>
         <w:t>[${3.</w:t>
       </w:r>
       <w:r>
@@ -6352,23 +5838,23 @@
           <w:sz w:val="18"/>
           <w:szCs w:val="18"/>
         </w:rPr>
-        <w:t>8satisfactory</w:t>
-      </w:r>
-      <w:r>
-        <w:rPr>
-          <w:rFonts w:ascii="Arial Narrow" w:eastAsia="Arial Narrow" w:hAnsi="Arial Narrow" w:cs="Arial Narrow"/>
-          <w:sz w:val="18"/>
-          <w:szCs w:val="18"/>
-        </w:rPr>
-        <w:t xml:space="preserve">}] </w:t>
-      </w:r>
-      <w:r>
-        <w:rPr>
-          <w:rFonts w:ascii="Arial Narrow" w:hAnsi="Arial Narrow"/>
-          <w:sz w:val="18"/>
-          <w:szCs w:val="18"/>
-        </w:rPr>
-        <w:t xml:space="preserve">Satisfactory </w:t>
+        <w:t>9</w:t>
+      </w:r>
+      <w:r>
+        <w:rPr>
+          <w:rFonts w:ascii="Arial Narrow" w:eastAsia="Arial Narrow" w:hAnsi="Arial Narrow" w:cs="Arial Narrow"/>
+          <w:sz w:val="18"/>
+          <w:szCs w:val="18"/>
+        </w:rPr>
+        <w:t xml:space="preserve">very-popular}] </w:t>
+      </w:r>
+      <w:r>
+        <w:rPr>
+          <w:rFonts w:ascii="Arial Narrow" w:hAnsi="Arial Narrow"/>
+          <w:sz w:val="18"/>
+          <w:szCs w:val="18"/>
+        </w:rPr>
+        <w:t xml:space="preserve">Very Popular </w:t>
       </w:r>
       <w:r>
         <w:rPr>
@@ -6380,6 +5866,38 @@
       </w:r>
       <w:r>
         <w:rPr>
+          <w:rFonts w:ascii="Arial Narrow" w:eastAsia="Arial Narrow" w:hAnsi="Arial Narrow" w:cs="Arial Narrow"/>
+          <w:sz w:val="18"/>
+          <w:szCs w:val="18"/>
+        </w:rPr>
+        <w:t>[${3.</w:t>
+      </w:r>
+      <w:r>
+        <w:rPr>
+          <w:rFonts w:ascii="Arial Narrow" w:eastAsia="Arial Narrow" w:hAnsi="Arial Narrow" w:cs="Arial Narrow"/>
+          <w:sz w:val="18"/>
+          <w:szCs w:val="18"/>
+        </w:rPr>
+        <w:t>9</w:t>
+      </w:r>
+      <w:r>
+        <w:rPr>
+          <w:rFonts w:ascii="Arial Narrow" w:eastAsia="Arial Narrow" w:hAnsi="Arial Narrow" w:cs="Arial Narrow"/>
+          <w:sz w:val="18"/>
+          <w:szCs w:val="18"/>
+        </w:rPr>
+        <w:t xml:space="preserve">average-popularity}] </w:t>
+      </w:r>
+      <w:r>
+        <w:rPr>
+          <w:rFonts w:ascii="Arial Narrow" w:hAnsi="Arial Narrow"/>
+          <w:sz w:val="18"/>
+          <w:szCs w:val="18"/>
+        </w:rPr>
+        <w:t xml:space="preserve">Average Popularity </w:t>
+      </w:r>
+      <w:r>
+        <w:rPr>
           <w:rFonts w:ascii="Arial Narrow" w:hAnsi="Arial Narrow"/>
           <w:sz w:val="18"/>
           <w:szCs w:val="18"/>
@@ -6400,23 +5918,23 @@
           <w:sz w:val="18"/>
           <w:szCs w:val="18"/>
         </w:rPr>
-        <w:t>8per-full-capacity</w:t>
-      </w:r>
-      <w:r>
-        <w:rPr>
-          <w:rFonts w:ascii="Arial Narrow" w:eastAsia="Arial Narrow" w:hAnsi="Arial Narrow" w:cs="Arial Narrow"/>
-          <w:sz w:val="18"/>
-          <w:szCs w:val="18"/>
-        </w:rPr>
-        <w:t xml:space="preserve">}] </w:t>
-      </w:r>
-      <w:r>
-        <w:rPr>
-          <w:rFonts w:ascii="Arial Narrow" w:hAnsi="Arial Narrow"/>
-          <w:sz w:val="18"/>
-          <w:szCs w:val="18"/>
-        </w:rPr>
-        <w:t xml:space="preserve">Performing at full capacity </w:t>
+        <w:t>9</w:t>
+      </w:r>
+      <w:r>
+        <w:rPr>
+          <w:rFonts w:ascii="Arial Narrow" w:eastAsia="Arial Narrow" w:hAnsi="Arial Narrow" w:cs="Arial Narrow"/>
+          <w:sz w:val="18"/>
+          <w:szCs w:val="18"/>
+        </w:rPr>
+        <w:t xml:space="preserve">likes-be-popular}] </w:t>
+      </w:r>
+      <w:r>
+        <w:rPr>
+          <w:rFonts w:ascii="Arial Narrow" w:hAnsi="Arial Narrow"/>
+          <w:sz w:val="18"/>
+          <w:szCs w:val="18"/>
+        </w:rPr>
+        <w:t xml:space="preserve">Likes to be popular </w:t>
       </w:r>
       <w:r>
         <w:rPr>
@@ -6428,6 +5946,22 @@
       </w:r>
       <w:r>
         <w:rPr>
+          <w:rFonts w:ascii="Arial Narrow" w:eastAsia="Arial Narrow" w:hAnsi="Arial Narrow" w:cs="Arial Narrow"/>
+          <w:sz w:val="18"/>
+          <w:szCs w:val="18"/>
+        </w:rPr>
+        <w:t xml:space="preserve">[${3.9hardly-noticed}] </w:t>
+      </w:r>
+      <w:r>
+        <w:rPr>
+          <w:rFonts w:ascii="Arial Narrow" w:hAnsi="Arial Narrow"/>
+          <w:sz w:val="18"/>
+          <w:szCs w:val="18"/>
+        </w:rPr>
+        <w:t>Hardly Noticed</w:t>
+      </w:r>
+      <w:r>
+        <w:rPr>
           <w:rFonts w:ascii="Arial Narrow" w:hAnsi="Arial Narrow"/>
           <w:sz w:val="18"/>
           <w:szCs w:val="18"/>
@@ -6436,63 +5970,6 @@
       </w:r>
       <w:r>
         <w:rPr>
-          <w:rFonts w:ascii="Arial Narrow" w:eastAsia="Arial Narrow" w:hAnsi="Arial Narrow" w:cs="Arial Narrow"/>
-          <w:sz w:val="18"/>
-          <w:szCs w:val="18"/>
-        </w:rPr>
-        <w:t>[${3.</w:t>
-      </w:r>
-      <w:r>
-        <w:rPr>
-          <w:rFonts w:ascii="Arial Narrow" w:eastAsia="Arial Narrow" w:hAnsi="Arial Narrow" w:cs="Arial Narrow"/>
-          <w:sz w:val="18"/>
-          <w:szCs w:val="18"/>
-        </w:rPr>
-        <w:t>8underachieving</w:t>
-      </w:r>
-      <w:r>
-        <w:rPr>
-          <w:rFonts w:ascii="Arial Narrow" w:eastAsia="Arial Narrow" w:hAnsi="Arial Narrow" w:cs="Arial Narrow"/>
-          <w:sz w:val="18"/>
-          <w:szCs w:val="18"/>
-        </w:rPr>
-        <w:t xml:space="preserve">}] </w:t>
-      </w:r>
-      <w:r>
-        <w:rPr>
-          <w:rFonts w:ascii="Arial Narrow" w:hAnsi="Arial Narrow"/>
-          <w:sz w:val="18"/>
-          <w:szCs w:val="18"/>
-        </w:rPr>
-        <w:t>Underachieving</w:t>
-      </w:r>
-    </w:p>
-    <w:p>
-      <w:pPr>
-        <w:rPr>
-          <w:rFonts w:ascii="Arial Narrow" w:hAnsi="Arial Narrow"/>
-          <w:sz w:val="18"/>
-          <w:szCs w:val="18"/>
-        </w:rPr>
-      </w:pPr>
-      <w:r>
-        <w:rPr>
-          <w:rFonts w:ascii="Arial Narrow" w:hAnsi="Arial Narrow"/>
-          <w:sz w:val="18"/>
-          <w:szCs w:val="18"/>
-        </w:rPr>
-        <w:t xml:space="preserve">    </w:t>
-      </w:r>
-      <w:r>
-        <w:rPr>
-          <w:rFonts w:ascii="Arial Narrow" w:hAnsi="Arial Narrow"/>
-          <w:sz w:val="18"/>
-          <w:szCs w:val="18"/>
-        </w:rPr>
-        <w:t xml:space="preserve">3.9 </w:t>
-      </w:r>
-      <w:r>
-        <w:rPr>
           <w:rFonts w:ascii="Arial Narrow" w:hAnsi="Arial Narrow"/>
           <w:sz w:val="18"/>
           <w:szCs w:val="18"/>
@@ -6505,79 +5982,6 @@
           <w:sz w:val="18"/>
           <w:szCs w:val="18"/>
         </w:rPr>
-        <w:t>How would you rate the child’s social standing with the other school children?</w:t>
-      </w:r>
-    </w:p>
-    <w:p>
-      <w:pPr>
-        <w:rPr>
-          <w:rFonts w:ascii="Arial Narrow" w:hAnsi="Arial Narrow"/>
-          <w:sz w:val="18"/>
-          <w:szCs w:val="18"/>
-        </w:rPr>
-      </w:pPr>
-      <w:r>
-        <w:rPr>
-          <w:rFonts w:ascii="Arial Narrow" w:hAnsi="Arial Narrow"/>
-          <w:sz w:val="18"/>
-          <w:szCs w:val="18"/>
-        </w:rPr>
-        <w:t xml:space="preserve">           </w:t>
-      </w:r>
-      <w:r>
-        <w:rPr>
-          <w:rFonts w:ascii="Arial Narrow" w:eastAsia="Arial Narrow" w:hAnsi="Arial Narrow" w:cs="Arial Narrow"/>
-          <w:sz w:val="18"/>
-          <w:szCs w:val="18"/>
-        </w:rPr>
-        <w:t>[${3.</w:t>
-      </w:r>
-      <w:r>
-        <w:rPr>
-          <w:rFonts w:ascii="Arial Narrow" w:eastAsia="Arial Narrow" w:hAnsi="Arial Narrow" w:cs="Arial Narrow"/>
-          <w:sz w:val="18"/>
-          <w:szCs w:val="18"/>
-        </w:rPr>
-        <w:t>9</w:t>
-      </w:r>
-      <w:r>
-        <w:rPr>
-          <w:rFonts w:ascii="Arial Narrow" w:eastAsia="Arial Narrow" w:hAnsi="Arial Narrow" w:cs="Arial Narrow"/>
-          <w:sz w:val="18"/>
-          <w:szCs w:val="18"/>
-        </w:rPr>
-        <w:t>very-popular</w:t>
-      </w:r>
-      <w:r>
-        <w:rPr>
-          <w:rFonts w:ascii="Arial Narrow" w:eastAsia="Arial Narrow" w:hAnsi="Arial Narrow" w:cs="Arial Narrow"/>
-          <w:sz w:val="18"/>
-          <w:szCs w:val="18"/>
-        </w:rPr>
-        <w:t>}]</w:t>
-      </w:r>
-      <w:r>
-        <w:rPr>
-          <w:rFonts w:ascii="Arial Narrow" w:eastAsia="Arial Narrow" w:hAnsi="Arial Narrow" w:cs="Arial Narrow"/>
-          <w:sz w:val="18"/>
-          <w:szCs w:val="18"/>
-        </w:rPr>
-        <w:t xml:space="preserve"> </w:t>
-      </w:r>
-      <w:r>
-        <w:rPr>
-          <w:rFonts w:ascii="Arial Narrow" w:hAnsi="Arial Narrow"/>
-          <w:sz w:val="18"/>
-          <w:szCs w:val="18"/>
-        </w:rPr>
-        <w:t xml:space="preserve">Very Popular </w:t>
-      </w:r>
-      <w:r>
-        <w:rPr>
-          <w:rFonts w:ascii="Arial Narrow" w:hAnsi="Arial Narrow"/>
-          <w:sz w:val="18"/>
-          <w:szCs w:val="18"/>
-        </w:rPr>
         <w:tab/>
       </w:r>
       <w:r>
@@ -6586,175 +5990,7 @@
           <w:sz w:val="18"/>
           <w:szCs w:val="18"/>
         </w:rPr>
-        <w:t>[${3.</w:t>
-      </w:r>
-      <w:r>
-        <w:rPr>
-          <w:rFonts w:ascii="Arial Narrow" w:eastAsia="Arial Narrow" w:hAnsi="Arial Narrow" w:cs="Arial Narrow"/>
-          <w:sz w:val="18"/>
-          <w:szCs w:val="18"/>
-        </w:rPr>
-        <w:t>9</w:t>
-      </w:r>
-      <w:r>
-        <w:rPr>
-          <w:rFonts w:ascii="Arial Narrow" w:eastAsia="Arial Narrow" w:hAnsi="Arial Narrow" w:cs="Arial Narrow"/>
-          <w:sz w:val="18"/>
-          <w:szCs w:val="18"/>
-        </w:rPr>
-        <w:t>average-popularity</w:t>
-      </w:r>
-      <w:r>
-        <w:rPr>
-          <w:rFonts w:ascii="Arial Narrow" w:eastAsia="Arial Narrow" w:hAnsi="Arial Narrow" w:cs="Arial Narrow"/>
-          <w:sz w:val="18"/>
-          <w:szCs w:val="18"/>
-        </w:rPr>
-        <w:t xml:space="preserve">}] </w:t>
-      </w:r>
-      <w:r>
-        <w:rPr>
-          <w:rFonts w:ascii="Arial Narrow" w:hAnsi="Arial Narrow"/>
-          <w:sz w:val="18"/>
-          <w:szCs w:val="18"/>
-        </w:rPr>
-        <w:t xml:space="preserve">Average Popularity </w:t>
-      </w:r>
-      <w:r>
-        <w:rPr>
-          <w:rFonts w:ascii="Arial Narrow" w:hAnsi="Arial Narrow"/>
-          <w:sz w:val="18"/>
-          <w:szCs w:val="18"/>
-        </w:rPr>
-        <w:tab/>
-      </w:r>
-      <w:r>
-        <w:rPr>
-          <w:rFonts w:ascii="Arial Narrow" w:eastAsia="Arial Narrow" w:hAnsi="Arial Narrow" w:cs="Arial Narrow"/>
-          <w:sz w:val="18"/>
-          <w:szCs w:val="18"/>
-        </w:rPr>
-        <w:t>[${3.</w:t>
-      </w:r>
-      <w:r>
-        <w:rPr>
-          <w:rFonts w:ascii="Arial Narrow" w:eastAsia="Arial Narrow" w:hAnsi="Arial Narrow" w:cs="Arial Narrow"/>
-          <w:sz w:val="18"/>
-          <w:szCs w:val="18"/>
-        </w:rPr>
-        <w:t>9</w:t>
-      </w:r>
-      <w:r>
-        <w:rPr>
-          <w:rFonts w:ascii="Arial Narrow" w:eastAsia="Arial Narrow" w:hAnsi="Arial Narrow" w:cs="Arial Narrow"/>
-          <w:sz w:val="18"/>
-          <w:szCs w:val="18"/>
-        </w:rPr>
-        <w:t>likes-be-popular</w:t>
-      </w:r>
-      <w:r>
-        <w:rPr>
-          <w:rFonts w:ascii="Arial Narrow" w:eastAsia="Arial Narrow" w:hAnsi="Arial Narrow" w:cs="Arial Narrow"/>
-          <w:sz w:val="18"/>
-          <w:szCs w:val="18"/>
-        </w:rPr>
-        <w:t xml:space="preserve">}] </w:t>
-      </w:r>
-      <w:r>
-        <w:rPr>
-          <w:rFonts w:ascii="Arial Narrow" w:hAnsi="Arial Narrow"/>
-          <w:sz w:val="18"/>
-          <w:szCs w:val="18"/>
-        </w:rPr>
-        <w:t xml:space="preserve">Likes to be popular </w:t>
-      </w:r>
-      <w:r>
-        <w:rPr>
-          <w:rFonts w:ascii="Arial Narrow" w:hAnsi="Arial Narrow"/>
-          <w:sz w:val="18"/>
-          <w:szCs w:val="18"/>
-        </w:rPr>
-        <w:tab/>
-      </w:r>
-      <w:r>
-        <w:rPr>
-          <w:rFonts w:ascii="Arial Narrow" w:eastAsia="Arial Narrow" w:hAnsi="Arial Narrow" w:cs="Arial Narrow"/>
-          <w:sz w:val="18"/>
-          <w:szCs w:val="18"/>
-        </w:rPr>
-        <w:t>[${3.</w:t>
-      </w:r>
-      <w:r>
-        <w:rPr>
-          <w:rFonts w:ascii="Arial Narrow" w:eastAsia="Arial Narrow" w:hAnsi="Arial Narrow" w:cs="Arial Narrow"/>
-          <w:sz w:val="18"/>
-          <w:szCs w:val="18"/>
-        </w:rPr>
-        <w:t>9hardly-noticed</w:t>
-      </w:r>
-      <w:r>
-        <w:rPr>
-          <w:rFonts w:ascii="Arial Narrow" w:eastAsia="Arial Narrow" w:hAnsi="Arial Narrow" w:cs="Arial Narrow"/>
-          <w:sz w:val="18"/>
-          <w:szCs w:val="18"/>
-        </w:rPr>
-        <w:t xml:space="preserve">}] </w:t>
-      </w:r>
-      <w:r>
-        <w:rPr>
-          <w:rFonts w:ascii="Arial Narrow" w:hAnsi="Arial Narrow"/>
-          <w:sz w:val="18"/>
-          <w:szCs w:val="18"/>
-        </w:rPr>
-        <w:t>Hardly Noticed</w:t>
-      </w:r>
-      <w:r>
-        <w:rPr>
-          <w:rFonts w:ascii="Arial Narrow" w:hAnsi="Arial Narrow"/>
-          <w:sz w:val="18"/>
-          <w:szCs w:val="18"/>
-        </w:rPr>
-        <w:tab/>
-      </w:r>
-      <w:r>
-        <w:rPr>
-          <w:rFonts w:ascii="Arial Narrow" w:hAnsi="Arial Narrow"/>
-          <w:sz w:val="18"/>
-          <w:szCs w:val="18"/>
-        </w:rPr>
-        <w:t xml:space="preserve"> </w:t>
-      </w:r>
-      <w:r>
-        <w:rPr>
-          <w:rFonts w:ascii="Arial Narrow" w:hAnsi="Arial Narrow"/>
-          <w:sz w:val="18"/>
-          <w:szCs w:val="18"/>
-        </w:rPr>
-        <w:tab/>
-      </w:r>
-      <w:r>
-        <w:rPr>
-          <w:rFonts w:ascii="Arial Narrow" w:eastAsia="Arial Narrow" w:hAnsi="Arial Narrow" w:cs="Arial Narrow"/>
-          <w:sz w:val="18"/>
-          <w:szCs w:val="18"/>
-        </w:rPr>
-        <w:t>[${3.</w:t>
-      </w:r>
-      <w:r>
-        <w:rPr>
-          <w:rFonts w:ascii="Arial Narrow" w:eastAsia="Arial Narrow" w:hAnsi="Arial Narrow" w:cs="Arial Narrow"/>
-          <w:sz w:val="18"/>
-          <w:szCs w:val="18"/>
-        </w:rPr>
-        <w:t>9aloof</w:t>
-      </w:r>
-      <w:r>
-        <w:rPr>
-          <w:rFonts w:ascii="Arial Narrow" w:eastAsia="Arial Narrow" w:hAnsi="Arial Narrow" w:cs="Arial Narrow"/>
-          <w:sz w:val="18"/>
-          <w:szCs w:val="18"/>
-        </w:rPr>
-        <w:t xml:space="preserve">}] </w:t>
+        <w:t xml:space="preserve">[${3.9aloof}] </w:t>
       </w:r>
       <w:r>
         <w:rPr>
@@ -6931,23 +6167,7 @@
           <w:sz w:val="18"/>
           <w:szCs w:val="18"/>
         </w:rPr>
-        <w:t>[${3.1</w:t>
-      </w:r>
-      <w:r>
-        <w:rPr>
-          <w:rFonts w:ascii="Arial Narrow" w:eastAsia="Arial Narrow" w:hAnsi="Arial Narrow" w:cs="Arial Narrow"/>
-          <w:sz w:val="18"/>
-          <w:szCs w:val="18"/>
-        </w:rPr>
-        <w:t>0</w:t>
-      </w:r>
-      <w:r>
-        <w:rPr>
-          <w:rFonts w:ascii="Arial Narrow" w:eastAsia="Arial Narrow" w:hAnsi="Arial Narrow" w:cs="Arial Narrow"/>
-          <w:sz w:val="18"/>
-          <w:szCs w:val="18"/>
-        </w:rPr>
-        <w:t xml:space="preserve">yes}] </w:t>
+        <w:t xml:space="preserve">[${3.10yes}] </w:t>
       </w:r>
       <w:r>
         <w:rPr>
@@ -6979,23 +6199,7 @@
           <w:sz w:val="18"/>
           <w:szCs w:val="18"/>
         </w:rPr>
-        <w:t>[${3.1</w:t>
-      </w:r>
-      <w:r>
-        <w:rPr>
-          <w:rFonts w:ascii="Arial Narrow" w:eastAsia="Arial Narrow" w:hAnsi="Arial Narrow" w:cs="Arial Narrow"/>
-          <w:sz w:val="18"/>
-          <w:szCs w:val="18"/>
-        </w:rPr>
-        <w:t>0no</w:t>
-      </w:r>
-      <w:r>
-        <w:rPr>
-          <w:rFonts w:ascii="Arial Narrow" w:eastAsia="Arial Narrow" w:hAnsi="Arial Narrow" w:cs="Arial Narrow"/>
-          <w:sz w:val="18"/>
-          <w:szCs w:val="18"/>
-        </w:rPr>
-        <w:t xml:space="preserve">}] </w:t>
+        <w:t xml:space="preserve">[${3.10no}] </w:t>
       </w:r>
       <w:r>
         <w:rPr>
@@ -7206,23 +6410,7 @@
           <w:sz w:val="18"/>
           <w:szCs w:val="18"/>
         </w:rPr>
-        <w:t>[${3.1</w:t>
-      </w:r>
-      <w:r>
-        <w:rPr>
-          <w:rFonts w:ascii="Arial Narrow" w:eastAsia="Arial Narrow" w:hAnsi="Arial Narrow" w:cs="Arial Narrow"/>
-          <w:sz w:val="18"/>
-          <w:szCs w:val="18"/>
-        </w:rPr>
-        <w:t>1</w:t>
-      </w:r>
-      <w:r>
-        <w:rPr>
-          <w:rFonts w:ascii="Arial Narrow" w:eastAsia="Arial Narrow" w:hAnsi="Arial Narrow" w:cs="Arial Narrow"/>
-          <w:sz w:val="18"/>
-          <w:szCs w:val="18"/>
-        </w:rPr>
-        <w:t xml:space="preserve">yes}] </w:t>
+        <w:t xml:space="preserve">[${3.11yes}] </w:t>
       </w:r>
       <w:r>
         <w:rPr>
@@ -7254,23 +6442,7 @@
           <w:sz w:val="18"/>
           <w:szCs w:val="18"/>
         </w:rPr>
-        <w:t>[${3.1</w:t>
-      </w:r>
-      <w:r>
-        <w:rPr>
-          <w:rFonts w:ascii="Arial Narrow" w:eastAsia="Arial Narrow" w:hAnsi="Arial Narrow" w:cs="Arial Narrow"/>
-          <w:sz w:val="18"/>
-          <w:szCs w:val="18"/>
-        </w:rPr>
-        <w:t>0no</w:t>
-      </w:r>
-      <w:r>
-        <w:rPr>
-          <w:rFonts w:ascii="Arial Narrow" w:eastAsia="Arial Narrow" w:hAnsi="Arial Narrow" w:cs="Arial Narrow"/>
-          <w:sz w:val="18"/>
-          <w:szCs w:val="18"/>
-        </w:rPr>
-        <w:t xml:space="preserve">}] </w:t>
+        <w:t xml:space="preserve">[${3.10no}] </w:t>
       </w:r>
       <w:r>
         <w:rPr>
@@ -7527,23 +6699,7 @@
           <w:sz w:val="18"/>
           <w:szCs w:val="18"/>
         </w:rPr>
-        <w:t>[${</w:t>
-      </w:r>
-      <w:r>
-        <w:rPr>
-          <w:rFonts w:ascii="Arial Narrow" w:eastAsia="Arial Narrow" w:hAnsi="Arial Narrow" w:cs="Arial Narrow"/>
-          <w:sz w:val="18"/>
-          <w:szCs w:val="18"/>
-        </w:rPr>
-        <w:t>4.1family-residence</w:t>
-      </w:r>
-      <w:r>
-        <w:rPr>
-          <w:rFonts w:ascii="Arial Narrow" w:eastAsia="Arial Narrow" w:hAnsi="Arial Narrow" w:cs="Arial Narrow"/>
-          <w:sz w:val="18"/>
-          <w:szCs w:val="18"/>
-        </w:rPr>
-        <w:t xml:space="preserve">}] </w:t>
+        <w:t xml:space="preserve">[${4.1family-residence}] </w:t>
       </w:r>
       <w:r>
         <w:rPr>
@@ -7568,23 +6724,7 @@
           <w:sz w:val="18"/>
           <w:szCs w:val="18"/>
         </w:rPr>
-        <w:t>[${4.</w:t>
-      </w:r>
-      <w:r>
-        <w:rPr>
-          <w:rFonts w:ascii="Arial Narrow" w:eastAsia="Arial Narrow" w:hAnsi="Arial Narrow" w:cs="Arial Narrow"/>
-          <w:sz w:val="18"/>
-          <w:szCs w:val="18"/>
-        </w:rPr>
-        <w:t>1guardian-home</w:t>
-      </w:r>
-      <w:r>
-        <w:rPr>
-          <w:rFonts w:ascii="Arial Narrow" w:eastAsia="Arial Narrow" w:hAnsi="Arial Narrow" w:cs="Arial Narrow"/>
-          <w:sz w:val="18"/>
-          <w:szCs w:val="18"/>
-        </w:rPr>
-        <w:t xml:space="preserve">}] </w:t>
+        <w:t xml:space="preserve">[${4.1guardian-home}] </w:t>
       </w:r>
       <w:r>
         <w:rPr>
@@ -7608,23 +6748,7 @@
           <w:sz w:val="18"/>
           <w:szCs w:val="18"/>
         </w:rPr>
-        <w:t>[${4.</w:t>
-      </w:r>
-      <w:r>
-        <w:rPr>
-          <w:rFonts w:ascii="Arial Narrow" w:eastAsia="Arial Narrow" w:hAnsi="Arial Narrow" w:cs="Arial Narrow"/>
-          <w:sz w:val="18"/>
-          <w:szCs w:val="18"/>
-        </w:rPr>
-        <w:t>1school-dormitory</w:t>
-      </w:r>
-      <w:r>
-        <w:rPr>
-          <w:rFonts w:ascii="Arial Narrow" w:eastAsia="Arial Narrow" w:hAnsi="Arial Narrow" w:cs="Arial Narrow"/>
-          <w:sz w:val="18"/>
-          <w:szCs w:val="18"/>
-        </w:rPr>
-        <w:t xml:space="preserve">}] </w:t>
+        <w:t xml:space="preserve">[${4.1school-dormitory}] </w:t>
       </w:r>
       <w:r>
         <w:rPr>
@@ -7648,23 +6772,7 @@
           <w:sz w:val="18"/>
           <w:szCs w:val="18"/>
         </w:rPr>
-        <w:t>[${4.1</w:t>
-      </w:r>
-      <w:r>
-        <w:rPr>
-          <w:rFonts w:ascii="Arial Narrow" w:eastAsia="Arial Narrow" w:hAnsi="Arial Narrow" w:cs="Arial Narrow"/>
-          <w:sz w:val="18"/>
-          <w:szCs w:val="18"/>
-        </w:rPr>
-        <w:t>other</w:t>
-      </w:r>
-      <w:r>
-        <w:rPr>
-          <w:rFonts w:ascii="Arial Narrow" w:eastAsia="Arial Narrow" w:hAnsi="Arial Narrow" w:cs="Arial Narrow"/>
-          <w:sz w:val="18"/>
-          <w:szCs w:val="18"/>
-        </w:rPr>
-        <w:t xml:space="preserve">}] </w:t>
+        <w:t xml:space="preserve">[${4.1other}] </w:t>
       </w:r>
       <w:r>
         <w:rPr>
@@ -7862,23 +6970,7 @@
           <w:sz w:val="18"/>
           <w:szCs w:val="18"/>
         </w:rPr>
-        <w:t>[${4.</w:t>
-      </w:r>
-      <w:r>
-        <w:rPr>
-          <w:rFonts w:ascii="Arial Narrow" w:eastAsia="Arial Narrow" w:hAnsi="Arial Narrow" w:cs="Arial Narrow"/>
-          <w:sz w:val="18"/>
-          <w:szCs w:val="18"/>
-        </w:rPr>
-        <w:t>2.1yes</w:t>
-      </w:r>
-      <w:r>
-        <w:rPr>
-          <w:rFonts w:ascii="Arial Narrow" w:eastAsia="Arial Narrow" w:hAnsi="Arial Narrow" w:cs="Arial Narrow"/>
-          <w:sz w:val="18"/>
-          <w:szCs w:val="18"/>
-        </w:rPr>
-        <w:t xml:space="preserve">}] </w:t>
+        <w:t xml:space="preserve">[${4.2.1yes}] </w:t>
       </w:r>
       <w:r>
         <w:rPr>
@@ -7910,23 +7002,7 @@
           <w:sz w:val="18"/>
           <w:szCs w:val="18"/>
         </w:rPr>
-        <w:t>[${4.</w:t>
-      </w:r>
-      <w:r>
-        <w:rPr>
-          <w:rFonts w:ascii="Arial Narrow" w:eastAsia="Arial Narrow" w:hAnsi="Arial Narrow" w:cs="Arial Narrow"/>
-          <w:sz w:val="18"/>
-          <w:szCs w:val="18"/>
-        </w:rPr>
-        <w:t>2.1no</w:t>
-      </w:r>
-      <w:r>
-        <w:rPr>
-          <w:rFonts w:ascii="Arial Narrow" w:eastAsia="Arial Narrow" w:hAnsi="Arial Narrow" w:cs="Arial Narrow"/>
-          <w:sz w:val="18"/>
-          <w:szCs w:val="18"/>
-        </w:rPr>
-        <w:t xml:space="preserve">}] </w:t>
+        <w:t xml:space="preserve">[${4.2.1no}] </w:t>
       </w:r>
       <w:r>
         <w:rPr>
@@ -8486,23 +7562,7 @@
           <w:sz w:val="18"/>
           <w:szCs w:val="18"/>
         </w:rPr>
-        <w:t>[${4.</w:t>
-      </w:r>
-      <w:r>
-        <w:rPr>
-          <w:rFonts w:ascii="Arial Narrow" w:eastAsia="Arial Narrow" w:hAnsi="Arial Narrow" w:cs="Arial Narrow"/>
-          <w:sz w:val="18"/>
-          <w:szCs w:val="18"/>
-        </w:rPr>
-        <w:t xml:space="preserve">3public-transportation </w:t>
-      </w:r>
-      <w:r>
-        <w:rPr>
-          <w:rFonts w:ascii="Arial Narrow" w:eastAsia="Arial Narrow" w:hAnsi="Arial Narrow" w:cs="Arial Narrow"/>
-          <w:sz w:val="18"/>
-          <w:szCs w:val="18"/>
-        </w:rPr>
-        <w:t xml:space="preserve">}] </w:t>
+        <w:t xml:space="preserve">[${4.3public-transportation}] </w:t>
       </w:r>
       <w:r>
         <w:rPr>
@@ -8526,23 +7586,7 @@
           <w:sz w:val="18"/>
           <w:szCs w:val="18"/>
         </w:rPr>
-        <w:t>[${4.</w:t>
-      </w:r>
-      <w:r>
-        <w:rPr>
-          <w:rFonts w:ascii="Arial Narrow" w:eastAsia="Arial Narrow" w:hAnsi="Arial Narrow" w:cs="Arial Narrow"/>
-          <w:sz w:val="18"/>
-          <w:szCs w:val="18"/>
-        </w:rPr>
-        <w:t xml:space="preserve">3carpool </w:t>
-      </w:r>
-      <w:r>
-        <w:rPr>
-          <w:rFonts w:ascii="Arial Narrow" w:eastAsia="Arial Narrow" w:hAnsi="Arial Narrow" w:cs="Arial Narrow"/>
-          <w:sz w:val="18"/>
-          <w:szCs w:val="18"/>
-        </w:rPr>
-        <w:t xml:space="preserve">}] </w:t>
+        <w:t xml:space="preserve">[${4.3carpool}] </w:t>
       </w:r>
       <w:r>
         <w:rPr>
@@ -8566,23 +7610,7 @@
           <w:sz w:val="18"/>
           <w:szCs w:val="18"/>
         </w:rPr>
-        <w:t>[${4.</w:t>
-      </w:r>
-      <w:r>
-        <w:rPr>
-          <w:rFonts w:ascii="Arial Narrow" w:eastAsia="Arial Narrow" w:hAnsi="Arial Narrow" w:cs="Arial Narrow"/>
-          <w:sz w:val="18"/>
-          <w:szCs w:val="18"/>
-        </w:rPr>
-        <w:t xml:space="preserve">3owned-vehicle </w:t>
-      </w:r>
-      <w:r>
-        <w:rPr>
-          <w:rFonts w:ascii="Arial Narrow" w:eastAsia="Arial Narrow" w:hAnsi="Arial Narrow" w:cs="Arial Narrow"/>
-          <w:sz w:val="18"/>
-          <w:szCs w:val="18"/>
-        </w:rPr>
-        <w:t xml:space="preserve">}] </w:t>
+        <w:t xml:space="preserve">[${4.3owned-vehicle}] </w:t>
       </w:r>
       <w:r>
         <w:rPr>
@@ -8773,23 +7801,7 @@
           <w:sz w:val="18"/>
           <w:szCs w:val="18"/>
         </w:rPr>
-        <w:t>[${</w:t>
-      </w:r>
-      <w:r>
-        <w:rPr>
-          <w:rFonts w:ascii="Arial Narrow" w:eastAsia="Arial Narrow" w:hAnsi="Arial Narrow" w:cs="Arial Narrow"/>
-          <w:sz w:val="18"/>
-          <w:szCs w:val="18"/>
-        </w:rPr>
-        <w:t>5.2daily</w:t>
-      </w:r>
-      <w:r>
-        <w:rPr>
-          <w:rFonts w:ascii="Arial Narrow" w:eastAsia="Arial Narrow" w:hAnsi="Arial Narrow" w:cs="Arial Narrow"/>
-          <w:sz w:val="18"/>
-          <w:szCs w:val="18"/>
-        </w:rPr>
-        <w:t xml:space="preserve">}] </w:t>
+        <w:t xml:space="preserve">[${5.2daily}] </w:t>
       </w:r>
       <w:r>
         <w:rPr>
@@ -8829,23 +7841,7 @@
           <w:sz w:val="18"/>
           <w:szCs w:val="18"/>
         </w:rPr>
-        <w:t>[${5.2</w:t>
-      </w:r>
-      <w:r>
-        <w:rPr>
-          <w:rFonts w:ascii="Arial Narrow" w:eastAsia="Arial Narrow" w:hAnsi="Arial Narrow" w:cs="Arial Narrow"/>
-          <w:sz w:val="18"/>
-          <w:szCs w:val="18"/>
-        </w:rPr>
-        <w:t>weekly</w:t>
-      </w:r>
-      <w:r>
-        <w:rPr>
-          <w:rFonts w:ascii="Arial Narrow" w:eastAsia="Arial Narrow" w:hAnsi="Arial Narrow" w:cs="Arial Narrow"/>
-          <w:sz w:val="18"/>
-          <w:szCs w:val="18"/>
-        </w:rPr>
-        <w:t xml:space="preserve">}] </w:t>
+        <w:t xml:space="preserve">[${5.2weekly}] </w:t>
       </w:r>
       <w:r>
         <w:rPr>
@@ -8869,23 +7865,7 @@
           <w:sz w:val="18"/>
           <w:szCs w:val="18"/>
         </w:rPr>
-        <w:t>[${5.2</w:t>
-      </w:r>
-      <w:r>
-        <w:rPr>
-          <w:rFonts w:ascii="Arial Narrow" w:eastAsia="Arial Narrow" w:hAnsi="Arial Narrow" w:cs="Arial Narrow"/>
-          <w:sz w:val="18"/>
-          <w:szCs w:val="18"/>
-        </w:rPr>
-        <w:t>monthly</w:t>
-      </w:r>
-      <w:r>
-        <w:rPr>
-          <w:rFonts w:ascii="Arial Narrow" w:eastAsia="Arial Narrow" w:hAnsi="Arial Narrow" w:cs="Arial Narrow"/>
-          <w:sz w:val="18"/>
-          <w:szCs w:val="18"/>
-        </w:rPr>
-        <w:t xml:space="preserve">}] </w:t>
+        <w:t xml:space="preserve">[${5.2monthly}] </w:t>
       </w:r>
       <w:r>
         <w:rPr>
@@ -8917,23 +7897,7 @@
           <w:sz w:val="18"/>
           <w:szCs w:val="18"/>
         </w:rPr>
-        <w:t>[${5.2</w:t>
-      </w:r>
-      <w:r>
-        <w:rPr>
-          <w:rFonts w:ascii="Arial Narrow" w:eastAsia="Arial Narrow" w:hAnsi="Arial Narrow" w:cs="Arial Narrow"/>
-          <w:sz w:val="18"/>
-          <w:szCs w:val="18"/>
-        </w:rPr>
-        <w:t>stipend</w:t>
-      </w:r>
-      <w:r>
-        <w:rPr>
-          <w:rFonts w:ascii="Arial Narrow" w:eastAsia="Arial Narrow" w:hAnsi="Arial Narrow" w:cs="Arial Narrow"/>
-          <w:sz w:val="18"/>
-          <w:szCs w:val="18"/>
-        </w:rPr>
-        <w:t xml:space="preserve">}] </w:t>
+        <w:t xml:space="preserve">[${5.2stipend}] </w:t>
       </w:r>
       <w:r>
         <w:rPr>
@@ -8998,23 +7962,7 @@
           <w:sz w:val="18"/>
           <w:szCs w:val="18"/>
         </w:rPr>
-        <w:t>[${5.</w:t>
-      </w:r>
-      <w:r>
-        <w:rPr>
-          <w:rFonts w:ascii="Arial Narrow" w:eastAsia="Arial Narrow" w:hAnsi="Arial Narrow" w:cs="Arial Narrow"/>
-          <w:sz w:val="18"/>
-          <w:szCs w:val="18"/>
-        </w:rPr>
-        <w:t>3yes</w:t>
-      </w:r>
-      <w:r>
-        <w:rPr>
-          <w:rFonts w:ascii="Arial Narrow" w:eastAsia="Arial Narrow" w:hAnsi="Arial Narrow" w:cs="Arial Narrow"/>
-          <w:sz w:val="18"/>
-          <w:szCs w:val="18"/>
-        </w:rPr>
-        <w:t xml:space="preserve">}] </w:t>
+        <w:t xml:space="preserve">[${5.3yes}] </w:t>
       </w:r>
       <w:r>
         <w:rPr>
@@ -9046,23 +7994,7 @@
           <w:sz w:val="18"/>
           <w:szCs w:val="18"/>
         </w:rPr>
-        <w:t>[${5.</w:t>
-      </w:r>
-      <w:r>
-        <w:rPr>
-          <w:rFonts w:ascii="Arial Narrow" w:eastAsia="Arial Narrow" w:hAnsi="Arial Narrow" w:cs="Arial Narrow"/>
-          <w:sz w:val="18"/>
-          <w:szCs w:val="18"/>
-        </w:rPr>
-        <w:t>3no</w:t>
-      </w:r>
-      <w:r>
-        <w:rPr>
-          <w:rFonts w:ascii="Arial Narrow" w:eastAsia="Arial Narrow" w:hAnsi="Arial Narrow" w:cs="Arial Narrow"/>
-          <w:sz w:val="18"/>
-          <w:szCs w:val="18"/>
-        </w:rPr>
-        <w:t xml:space="preserve">}] </w:t>
+        <w:t xml:space="preserve">[${5.3no}] </w:t>
       </w:r>
       <w:r>
         <w:rPr>
@@ -12512,6 +11444,7 @@
   <w:style w:type="character" w:default="1" w:styleId="DefaultParagraphFont">
     <w:name w:val="Default Paragraph Font"/>
     <w:uiPriority w:val="1"/>
+    <w:semiHidden/>
     <w:unhideWhenUsed/>
   </w:style>
   <w:style w:type="table" w:default="1" w:styleId="TableNormal">
